--- a/teaching/2020Spring/3502/Project/project2.docx
+++ b/teaching/2020Spring/3502/Project/project2.docx
@@ -43,8 +43,40 @@
           <w:sz w:val="34"/>
           <w:szCs w:val="34"/>
         </w:rPr>
-        <w:t xml:space="preserve">CSE 3502 Operating Systems - Fall 2019 </w:t>
-      </w:r>
+        <w:t xml:space="preserve">CSE 3502 Operating Systems </w:t>
+      </w:r>
+      <w:r>
+        <w:rPr>
+          <w:rFonts w:asciiTheme="minorHAnsi" w:hAnsiTheme="minorHAnsi" w:cstheme="minorHAnsi"/>
+          <w:b/>
+          <w:bCs/>
+          <w:sz w:val="34"/>
+          <w:szCs w:val="34"/>
+        </w:rPr>
+        <w:t>–</w:t>
+      </w:r>
+      <w:r>
+        <w:rPr>
+          <w:rFonts w:asciiTheme="minorHAnsi" w:hAnsiTheme="minorHAnsi" w:cstheme="minorHAnsi"/>
+          <w:b/>
+          <w:bCs/>
+          <w:sz w:val="34"/>
+          <w:szCs w:val="34"/>
+        </w:rPr>
+        <w:t xml:space="preserve"> </w:t>
+      </w:r>
+      <w:bookmarkStart w:id="0" w:name="_GoBack"/>
+      <w:r>
+        <w:rPr>
+          <w:rFonts w:asciiTheme="minorHAnsi" w:hAnsiTheme="minorHAnsi" w:cstheme="minorHAnsi"/>
+          <w:b/>
+          <w:bCs/>
+          <w:sz w:val="34"/>
+          <w:szCs w:val="34"/>
+        </w:rPr>
+        <w:t>Spring 2020</w:t>
+      </w:r>
+      <w:bookmarkEnd w:id="0"/>
     </w:p>
     <w:p>
       <w:pPr>
@@ -4491,8 +4523,8 @@
           <w:rFonts w:asciiTheme="minorHAnsi" w:hAnsiTheme="minorHAnsi" w:cstheme="minorHAnsi"/>
         </w:rPr>
       </w:pPr>
-      <w:bookmarkStart w:id="0" w:name="OLE_LINK1"/>
-      <w:bookmarkStart w:id="1" w:name="OLE_LINK2"/>
+      <w:bookmarkStart w:id="1" w:name="OLE_LINK1"/>
+      <w:bookmarkStart w:id="2" w:name="OLE_LINK2"/>
       <w:r>
         <w:rPr>
           <w:rFonts w:asciiTheme="minorHAnsi" w:hAnsiTheme="minorHAnsi" w:cstheme="minorHAnsi"/>
@@ -4558,8 +4590,8 @@
         <w:t>.o -pthread</w:t>
       </w:r>
     </w:p>
-    <w:bookmarkEnd w:id="0"/>
     <w:bookmarkEnd w:id="1"/>
+    <w:bookmarkEnd w:id="2"/>
     <w:p>
       <w:pPr>
         <w:ind w:left="360"/>
@@ -4797,7 +4829,6 @@
           <w:szCs w:val="15"/>
         </w:rPr>
       </w:pPr>
-      <w:bookmarkStart w:id="2" w:name="_GoBack"/>
       <w:r>
         <w:rPr>
           <w:rFonts w:ascii="Courier New" w:hAnsi="Courier New" w:cs="Courier New"/>
@@ -11332,7 +11363,6 @@
         </w:rPr>
       </w:pPr>
     </w:p>
-    <w:bookmarkEnd w:id="2"/>
     <w:p>
       <w:pPr>
         <w:ind w:left="360"/>
@@ -12095,7 +12125,55 @@
         <w:t>For assi</w:t>
       </w:r>
       <w:r>
-        <w:t xml:space="preserve">gnment 1, please submit the source code; for assignment 2, please submit a report with all the figures and analysis included. </w:t>
+        <w:t xml:space="preserve">gnment 1, please submit the </w:t>
+      </w:r>
+      <w:r>
+        <w:rPr>
+          <w:b/>
+          <w:bCs/>
+          <w:i/>
+          <w:iCs/>
+          <w:color w:val="FF0000"/>
+          <w:u w:val="single"/>
+        </w:rPr>
+        <w:t>source code</w:t>
+      </w:r>
+      <w:r>
+        <w:rPr>
+          <w:color w:val="FF0000"/>
+        </w:rPr>
+        <w:t xml:space="preserve"> </w:t>
+      </w:r>
+      <w:r>
+        <w:t xml:space="preserve">and </w:t>
+      </w:r>
+      <w:r>
+        <w:rPr>
+          <w:b/>
+          <w:bCs/>
+          <w:i/>
+          <w:iCs/>
+          <w:color w:val="FF0000"/>
+          <w:u w:val="single"/>
+        </w:rPr>
+        <w:t>screenshot of output</w:t>
+      </w:r>
+      <w:r>
+        <w:t xml:space="preserve">; for assignment 2, please submit </w:t>
+      </w:r>
+      <w:r>
+        <w:rPr>
+          <w:b/>
+          <w:bCs/>
+          <w:i/>
+          <w:iCs/>
+          <w:color w:val="FF0000"/>
+          <w:u w:val="single"/>
+        </w:rPr>
+        <w:t>a report</w:t>
+      </w:r>
+      <w:r>
+        <w:t xml:space="preserve"> with all the figures and analysis included. </w:t>
       </w:r>
     </w:p>
     <w:bookmarkEnd w:id="15"/>
@@ -12473,7 +12551,7 @@
     </w:rPrDefault>
     <w:pPrDefault/>
   </w:docDefaults>
-  <w:latentStyles w:defLockedState="0" w:defUIPriority="99" w:defSemiHidden="0" w:defUnhideWhenUsed="0" w:defQFormat="0" w:count="377">
+  <w:latentStyles w:defLockedState="0" w:defUIPriority="99" w:defSemiHidden="0" w:defUnhideWhenUsed="0" w:defQFormat="0" w:count="376">
     <w:lsdException w:name="Normal" w:uiPriority="0" w:qFormat="1"/>
     <w:lsdException w:name="heading 1" w:uiPriority="9" w:qFormat="1"/>
     <w:lsdException w:name="heading 2" w:semiHidden="1" w:uiPriority="9" w:unhideWhenUsed="1" w:qFormat="1"/>
@@ -12579,6 +12657,7 @@
     <w:lsdException w:name="HTML Sample" w:semiHidden="1" w:unhideWhenUsed="1"/>
     <w:lsdException w:name="HTML Typewriter" w:semiHidden="1" w:unhideWhenUsed="1"/>
     <w:lsdException w:name="HTML Variable" w:semiHidden="1" w:unhideWhenUsed="1"/>
+    <w:lsdException w:name="Normal Table" w:semiHidden="1" w:unhideWhenUsed="1"/>
     <w:lsdException w:name="annotation subject" w:semiHidden="1" w:unhideWhenUsed="1"/>
     <w:lsdException w:name="No List" w:semiHidden="1" w:unhideWhenUsed="1"/>
     <w:lsdException w:name="Outline List 1" w:semiHidden="1" w:unhideWhenUsed="1"/>
@@ -12625,8 +12704,10 @@
     <w:lsdException w:name="Table Subtle 2" w:semiHidden="1" w:unhideWhenUsed="1"/>
     <w:lsdException w:name="Table Web 1" w:semiHidden="1" w:unhideWhenUsed="1"/>
     <w:lsdException w:name="Table Web 2" w:semiHidden="1" w:unhideWhenUsed="1"/>
+    <w:lsdException w:name="Table Web 3" w:semiHidden="1" w:unhideWhenUsed="1"/>
     <w:lsdException w:name="Balloon Text" w:semiHidden="1" w:unhideWhenUsed="1"/>
     <w:lsdException w:name="Table Grid" w:uiPriority="39"/>
+    <w:lsdException w:name="Table Theme" w:semiHidden="1" w:unhideWhenUsed="1"/>
     <w:lsdException w:name="Placeholder Text" w:semiHidden="1"/>
     <w:lsdException w:name="No Spacing" w:uiPriority="1" w:qFormat="1"/>
     <w:lsdException w:name="Light Shading" w:uiPriority="60"/>
@@ -12847,7 +12928,6 @@
     <w:lsdException w:name="Hashtag" w:semiHidden="1" w:unhideWhenUsed="1"/>
     <w:lsdException w:name="Unresolved Mention" w:semiHidden="1" w:unhideWhenUsed="1"/>
     <w:lsdException w:name="Smart Link" w:semiHidden="1" w:unhideWhenUsed="1"/>
-    <w:lsdException w:name="Smart Link Error" w:semiHidden="1" w:unhideWhenUsed="1"/>
   </w:latentStyles>
   <w:style w:type="paragraph" w:default="1" w:styleId="Normal">
     <w:name w:val="Normal"/>

--- a/teaching/2020Spring/3502/Project/project2.docx
+++ b/teaching/2020Spring/3502/Project/project2.docx
@@ -127,118 +127,35 @@
         </w:rPr>
         <w:t>Pthread</w:t>
       </w:r>
-      <w:bookmarkStart w:id="0" w:name="_GoBack"/>
-      <w:bookmarkEnd w:id="0"/>
       <w:proofErr w:type="spellEnd"/>
     </w:p>
     <w:p/>
     <w:p>
       <w:pPr>
-        <w:rPr>
-          <w:rFonts w:asciiTheme="minorHAnsi" w:hAnsiTheme="minorHAnsi" w:cstheme="minorHAnsi"/>
-          <w:b/>
-          <w:bCs/>
-          <w:sz w:val="28"/>
-          <w:szCs w:val="28"/>
-        </w:rPr>
-      </w:pPr>
-      <w:r>
-        <w:rPr>
-          <w:rFonts w:asciiTheme="minorHAnsi" w:hAnsiTheme="minorHAnsi" w:cstheme="minorHAnsi"/>
-          <w:b/>
-          <w:bCs/>
-          <w:sz w:val="28"/>
-          <w:szCs w:val="28"/>
-        </w:rPr>
-        <w:t>Assignments</w:t>
-      </w:r>
-    </w:p>
-    <w:p>
-      <w:pPr>
-        <w:rPr>
-          <w:rFonts w:asciiTheme="minorHAnsi" w:hAnsiTheme="minorHAnsi" w:cstheme="minorHAnsi"/>
-          <w:b/>
-          <w:bCs/>
-          <w:sz w:val="28"/>
-          <w:szCs w:val="28"/>
-        </w:rPr>
-      </w:pPr>
-      <w:r>
-        <w:rPr>
-          <w:rFonts w:asciiTheme="minorHAnsi" w:hAnsiTheme="minorHAnsi" w:cstheme="minorHAnsi"/>
-          <w:b/>
-          <w:bCs/>
-          <w:sz w:val="28"/>
-          <w:szCs w:val="28"/>
-        </w:rPr>
-        <w:t xml:space="preserve">Assignment </w:t>
-      </w:r>
-      <w:r>
-        <w:rPr>
-          <w:rFonts w:asciiTheme="minorHAnsi" w:hAnsiTheme="minorHAnsi" w:cstheme="minorHAnsi"/>
-          <w:b/>
-          <w:bCs/>
-          <w:sz w:val="28"/>
-          <w:szCs w:val="28"/>
-        </w:rPr>
-        <w:t>1</w:t>
-      </w:r>
-      <w:r>
-        <w:rPr>
-          <w:rFonts w:asciiTheme="minorHAnsi" w:hAnsiTheme="minorHAnsi" w:cstheme="minorHAnsi"/>
-          <w:b/>
-          <w:bCs/>
-          <w:sz w:val="28"/>
-          <w:szCs w:val="28"/>
-        </w:rPr>
-        <w:t>: (</w:t>
-      </w:r>
-      <w:r>
-        <w:rPr>
-          <w:rFonts w:asciiTheme="minorHAnsi" w:hAnsiTheme="minorHAnsi" w:cstheme="minorHAnsi"/>
-          <w:b/>
-          <w:bCs/>
-          <w:sz w:val="28"/>
-          <w:szCs w:val="28"/>
-        </w:rPr>
-        <w:t>10</w:t>
-      </w:r>
-      <w:r>
-        <w:rPr>
-          <w:rFonts w:asciiTheme="minorHAnsi" w:hAnsiTheme="minorHAnsi" w:cstheme="minorHAnsi"/>
-          <w:b/>
-          <w:bCs/>
-          <w:sz w:val="28"/>
-          <w:szCs w:val="28"/>
-        </w:rPr>
-        <w:t>0</w:t>
-      </w:r>
-      <w:r>
-        <w:rPr>
-          <w:rFonts w:asciiTheme="minorHAnsi" w:hAnsiTheme="minorHAnsi" w:cstheme="minorHAnsi"/>
-          <w:b/>
-          <w:bCs/>
-          <w:sz w:val="28"/>
-          <w:szCs w:val="28"/>
-        </w:rPr>
-        <w:t xml:space="preserve"> points) </w:t>
-      </w:r>
-    </w:p>
-    <w:p>
-      <w:pPr>
-        <w:rPr>
-          <w:rFonts w:asciiTheme="minorHAnsi" w:hAnsiTheme="minorHAnsi" w:cstheme="minorHAnsi"/>
-        </w:rPr>
-      </w:pPr>
-    </w:p>
-    <w:p>
-      <w:pPr>
         <w:ind w:left="360"/>
         <w:jc w:val="both"/>
         <w:rPr>
           <w:rFonts w:asciiTheme="minorHAnsi" w:hAnsiTheme="minorHAnsi" w:cstheme="minorHAnsi"/>
         </w:rPr>
       </w:pPr>
+    </w:p>
+    <w:p>
+      <w:pPr>
+        <w:ind w:left="360"/>
+        <w:jc w:val="both"/>
+        <w:rPr>
+          <w:rFonts w:asciiTheme="minorHAnsi" w:hAnsiTheme="minorHAnsi" w:cstheme="minorHAnsi"/>
+        </w:rPr>
+      </w:pPr>
+    </w:p>
+    <w:p>
+      <w:pPr>
+        <w:ind w:left="360"/>
+        <w:jc w:val="both"/>
+        <w:rPr>
+          <w:rFonts w:asciiTheme="minorHAnsi" w:hAnsiTheme="minorHAnsi" w:cstheme="minorHAnsi"/>
+        </w:rPr>
+      </w:pPr>
       <w:r>
         <w:rPr>
           <w:rFonts w:asciiTheme="minorHAnsi" w:hAnsiTheme="minorHAnsi" w:cstheme="minorHAnsi"/>
@@ -576,19 +493,61 @@
           <w:rFonts w:asciiTheme="minorHAnsi" w:hAnsiTheme="minorHAnsi" w:cstheme="minorHAnsi"/>
         </w:rPr>
       </w:pPr>
-      <w:hyperlink r:id="rId7" w:history="1">
-        <w:r>
-          <w:rPr>
-            <w:rStyle w:val="Hyperlink"/>
-            <w:rFonts w:asciiTheme="minorHAnsi" w:hAnsiTheme="minorHAnsi" w:cstheme="minorHAnsi"/>
-          </w:rPr>
-          <w:t>https://github.com/kevinsuo/CS3502/blob/master/project-2-1.c</w:t>
-        </w:r>
-      </w:hyperlink>
-    </w:p>
-    <w:p>
-      <w:pPr>
-        <w:ind w:left="360"/>
+      <w:r>
+        <w:rPr>
+          <w:rFonts w:asciiTheme="minorHAnsi" w:hAnsiTheme="minorHAnsi" w:cstheme="minorHAnsi"/>
+        </w:rPr>
+        <w:fldChar w:fldCharType="begin"/>
+      </w:r>
+      <w:r>
+        <w:rPr>
+          <w:rFonts w:asciiTheme="minorHAnsi" w:hAnsiTheme="minorHAnsi" w:cstheme="minorHAnsi"/>
+        </w:rPr>
+        <w:instrText xml:space="preserve"> HYPERLINK "</w:instrText>
+      </w:r>
+      <w:r>
+        <w:rPr>
+          <w:rFonts w:asciiTheme="minorHAnsi" w:hAnsiTheme="minorHAnsi" w:cstheme="minorHAnsi"/>
+        </w:rPr>
+        <w:instrText>https://github.com/kevinsuo/CS3502/blob/master/project-pthread.c</w:instrText>
+      </w:r>
+      <w:r>
+        <w:rPr>
+          <w:rFonts w:asciiTheme="minorHAnsi" w:hAnsiTheme="minorHAnsi" w:cstheme="minorHAnsi"/>
+        </w:rPr>
+        <w:instrText xml:space="preserve">" </w:instrText>
+      </w:r>
+      <w:r>
+        <w:rPr>
+          <w:rFonts w:asciiTheme="minorHAnsi" w:hAnsiTheme="minorHAnsi" w:cstheme="minorHAnsi"/>
+        </w:rPr>
+        <w:fldChar w:fldCharType="separate"/>
+      </w:r>
+      <w:r>
+        <w:rPr>
+          <w:rStyle w:val="Hyperlink"/>
+          <w:rFonts w:asciiTheme="minorHAnsi" w:hAnsiTheme="minorHAnsi" w:cstheme="minorHAnsi"/>
+        </w:rPr>
+        <w:t>https://github.com/kevinsuo/CS3502/blob/master/project-pthread.c</w:t>
+      </w:r>
+      <w:r>
+        <w:rPr>
+          <w:rFonts w:asciiTheme="minorHAnsi" w:hAnsiTheme="minorHAnsi" w:cstheme="minorHAnsi"/>
+        </w:rPr>
+        <w:fldChar w:fldCharType="end"/>
+      </w:r>
+    </w:p>
+    <w:p>
+      <w:pPr>
+        <w:ind w:left="360"/>
+        <w:jc w:val="both"/>
+        <w:rPr>
+          <w:rFonts w:asciiTheme="minorHAnsi" w:hAnsiTheme="minorHAnsi" w:cstheme="minorHAnsi"/>
+        </w:rPr>
+      </w:pPr>
+    </w:p>
+    <w:p>
+      <w:pPr>
         <w:jc w:val="both"/>
         <w:rPr>
           <w:rFonts w:asciiTheme="minorHAnsi" w:hAnsiTheme="minorHAnsi" w:cstheme="minorHAnsi"/>
@@ -849,6 +808,15 @@
         </w:rPr>
         <w:t>#define MAX 1024</w:t>
       </w:r>
+      <w:r>
+        <w:rPr>
+          <w:rFonts w:ascii="Courier New" w:hAnsi="Courier New" w:cs="Courier New"/>
+          <w:color w:val="557799"/>
+          <w:sz w:val="15"/>
+          <w:szCs w:val="15"/>
+        </w:rPr>
+        <w:t>0</w:t>
+      </w:r>
     </w:p>
     <w:p>
       <w:pPr>
@@ -5455,6 +5423,9 @@
       <w:pPr>
         <w:ind w:left="360"/>
         <w:jc w:val="both"/>
+        <w:rPr>
+          <w:rFonts w:asciiTheme="minorHAnsi" w:hAnsiTheme="minorHAnsi" w:cstheme="minorHAnsi"/>
+        </w:rPr>
       </w:pPr>
     </w:p>
     <w:p>
@@ -5469,21 +5440,30 @@
         <w:rPr>
           <w:rFonts w:asciiTheme="minorHAnsi" w:hAnsiTheme="minorHAnsi" w:cstheme="minorHAnsi"/>
         </w:rPr>
-        <w:t xml:space="preserve">Write a parallel program using </w:t>
-      </w:r>
-      <w:proofErr w:type="spellStart"/>
-      <w:r>
-        <w:rPr>
-          <w:rFonts w:asciiTheme="minorHAnsi" w:hAnsiTheme="minorHAnsi" w:cstheme="minorHAnsi"/>
-        </w:rPr>
-        <w:t>Pthread</w:t>
-      </w:r>
-      <w:proofErr w:type="spellEnd"/>
-      <w:r>
-        <w:rPr>
-          <w:rFonts w:asciiTheme="minorHAnsi" w:hAnsiTheme="minorHAnsi" w:cstheme="minorHAnsi"/>
-        </w:rPr>
-        <w:t xml:space="preserve"> based on this sequential solution.</w:t>
+        <w:t>You can find an example of the “string.txt” in the attached source code.</w:t>
+      </w:r>
+    </w:p>
+    <w:p>
+      <w:pPr>
+        <w:ind w:left="360"/>
+        <w:jc w:val="both"/>
+        <w:rPr>
+          <w:rFonts w:asciiTheme="minorHAnsi" w:hAnsiTheme="minorHAnsi" w:cstheme="minorHAnsi"/>
+        </w:rPr>
+      </w:pPr>
+    </w:p>
+    <w:p>
+      <w:pPr>
+        <w:ind w:firstLine="360"/>
+        <w:rPr>
+          <w:rFonts w:asciiTheme="minorHAnsi" w:hAnsiTheme="minorHAnsi" w:cstheme="minorHAnsi"/>
+        </w:rPr>
+      </w:pPr>
+      <w:r>
+        <w:rPr>
+          <w:rFonts w:asciiTheme="minorHAnsi" w:hAnsiTheme="minorHAnsi" w:cstheme="minorHAnsi"/>
+        </w:rPr>
+        <w:t>string.txt:</w:t>
       </w:r>
       <w:r>
         <w:rPr>
@@ -5491,206 +5471,7 @@
         </w:rPr>
         <w:t xml:space="preserve"> </w:t>
       </w:r>
-    </w:p>
-    <w:p>
-      <w:pPr>
-        <w:ind w:left="360"/>
-        <w:jc w:val="both"/>
-        <w:rPr>
-          <w:rFonts w:asciiTheme="minorHAnsi" w:hAnsiTheme="minorHAnsi" w:cstheme="minorHAnsi"/>
-        </w:rPr>
-      </w:pPr>
-    </w:p>
-    <w:p>
-      <w:pPr>
-        <w:ind w:left="360"/>
-        <w:jc w:val="both"/>
-        <w:rPr>
-          <w:rFonts w:asciiTheme="minorHAnsi" w:hAnsiTheme="minorHAnsi" w:cstheme="minorHAnsi"/>
-        </w:rPr>
-      </w:pPr>
-      <w:bookmarkStart w:id="1" w:name="OLE_LINK1"/>
-      <w:bookmarkStart w:id="2" w:name="OLE_LINK2"/>
-      <w:r>
-        <w:rPr>
-          <w:rFonts w:asciiTheme="minorHAnsi" w:hAnsiTheme="minorHAnsi" w:cstheme="minorHAnsi"/>
-        </w:rPr>
-        <w:t xml:space="preserve">To compile the program with </w:t>
-      </w:r>
-      <w:proofErr w:type="spellStart"/>
-      <w:r>
-        <w:rPr>
-          <w:rFonts w:asciiTheme="minorHAnsi" w:hAnsiTheme="minorHAnsi" w:cstheme="minorHAnsi"/>
-        </w:rPr>
-        <w:t>Pthread</w:t>
-      </w:r>
-      <w:proofErr w:type="spellEnd"/>
-      <w:r>
-        <w:rPr>
-          <w:rFonts w:asciiTheme="minorHAnsi" w:hAnsiTheme="minorHAnsi" w:cstheme="minorHAnsi"/>
-        </w:rPr>
-        <w:t>, use</w:t>
-      </w:r>
-      <w:r>
-        <w:rPr>
-          <w:rFonts w:asciiTheme="minorHAnsi" w:hAnsiTheme="minorHAnsi" w:cstheme="minorHAnsi"/>
-        </w:rPr>
-        <w:t>:</w:t>
-      </w:r>
-    </w:p>
-    <w:p>
-      <w:pPr>
-        <w:ind w:left="360"/>
-        <w:jc w:val="both"/>
-        <w:rPr>
-          <w:rFonts w:asciiTheme="minorHAnsi" w:hAnsiTheme="minorHAnsi" w:cstheme="minorHAnsi"/>
-          <w:color w:val="4472C4" w:themeColor="accent1"/>
-        </w:rPr>
-      </w:pPr>
-      <w:r>
-        <w:rPr>
-          <w:rFonts w:asciiTheme="minorHAnsi" w:hAnsiTheme="minorHAnsi" w:cstheme="minorHAnsi"/>
-          <w:color w:val="4472C4" w:themeColor="accent1"/>
-        </w:rPr>
-        <w:t xml:space="preserve">$ </w:t>
-      </w:r>
-      <w:proofErr w:type="spellStart"/>
-      <w:r>
-        <w:rPr>
-          <w:rFonts w:asciiTheme="minorHAnsi" w:hAnsiTheme="minorHAnsi" w:cstheme="minorHAnsi"/>
-          <w:color w:val="4472C4" w:themeColor="accent1"/>
-        </w:rPr>
-        <w:t>gcc</w:t>
-      </w:r>
-      <w:proofErr w:type="spellEnd"/>
-      <w:r>
-        <w:rPr>
-          <w:rFonts w:asciiTheme="minorHAnsi" w:hAnsiTheme="minorHAnsi" w:cstheme="minorHAnsi"/>
-          <w:color w:val="4472C4" w:themeColor="accent1"/>
-        </w:rPr>
-        <w:t xml:space="preserve"> </w:t>
-      </w:r>
-      <w:proofErr w:type="spellStart"/>
-      <w:r>
-        <w:rPr>
-          <w:rFonts w:asciiTheme="minorHAnsi" w:hAnsiTheme="minorHAnsi" w:cstheme="minorHAnsi"/>
-          <w:color w:val="4472C4" w:themeColor="accent1"/>
-        </w:rPr>
-        <w:t>program</w:t>
-      </w:r>
-      <w:r>
-        <w:rPr>
-          <w:rFonts w:asciiTheme="minorHAnsi" w:hAnsiTheme="minorHAnsi" w:cstheme="minorHAnsi"/>
-          <w:color w:val="4472C4" w:themeColor="accent1"/>
-        </w:rPr>
-        <w:t>.c</w:t>
-      </w:r>
-      <w:proofErr w:type="spellEnd"/>
-      <w:r>
-        <w:rPr>
-          <w:rFonts w:asciiTheme="minorHAnsi" w:hAnsiTheme="minorHAnsi" w:cstheme="minorHAnsi"/>
-          <w:color w:val="4472C4" w:themeColor="accent1"/>
-        </w:rPr>
-        <w:t xml:space="preserve"> -o </w:t>
-      </w:r>
-      <w:proofErr w:type="spellStart"/>
-      <w:proofErr w:type="gramStart"/>
-      <w:r>
-        <w:rPr>
-          <w:rFonts w:asciiTheme="minorHAnsi" w:hAnsiTheme="minorHAnsi" w:cstheme="minorHAnsi"/>
-          <w:color w:val="4472C4" w:themeColor="accent1"/>
-        </w:rPr>
-        <w:t>program</w:t>
-      </w:r>
-      <w:r>
-        <w:rPr>
-          <w:rFonts w:asciiTheme="minorHAnsi" w:hAnsiTheme="minorHAnsi" w:cstheme="minorHAnsi"/>
-          <w:color w:val="4472C4" w:themeColor="accent1"/>
-        </w:rPr>
-        <w:t>.o</w:t>
-      </w:r>
-      <w:proofErr w:type="spellEnd"/>
-      <w:proofErr w:type="gramEnd"/>
-      <w:r>
-        <w:rPr>
-          <w:rFonts w:asciiTheme="minorHAnsi" w:hAnsiTheme="minorHAnsi" w:cstheme="minorHAnsi"/>
-          <w:color w:val="4472C4" w:themeColor="accent1"/>
-        </w:rPr>
-        <w:t xml:space="preserve"> -</w:t>
-      </w:r>
-      <w:proofErr w:type="spellStart"/>
-      <w:r>
-        <w:rPr>
-          <w:rFonts w:asciiTheme="minorHAnsi" w:hAnsiTheme="minorHAnsi" w:cstheme="minorHAnsi"/>
-          <w:color w:val="4472C4" w:themeColor="accent1"/>
-        </w:rPr>
-        <w:t>pthread</w:t>
-      </w:r>
-      <w:proofErr w:type="spellEnd"/>
-    </w:p>
-    <w:bookmarkEnd w:id="1"/>
-    <w:bookmarkEnd w:id="2"/>
-    <w:p>
-      <w:pPr>
-        <w:ind w:left="360"/>
-        <w:jc w:val="both"/>
-        <w:rPr>
-          <w:rFonts w:asciiTheme="minorHAnsi" w:hAnsiTheme="minorHAnsi" w:cstheme="minorHAnsi"/>
-        </w:rPr>
-      </w:pPr>
-    </w:p>
-    <w:p>
-      <w:pPr>
-        <w:ind w:left="360"/>
-        <w:jc w:val="both"/>
-        <w:rPr>
-          <w:rFonts w:asciiTheme="minorHAnsi" w:hAnsiTheme="minorHAnsi" w:cstheme="minorHAnsi"/>
-        </w:rPr>
-      </w:pPr>
-      <w:r>
-        <w:rPr>
-          <w:rFonts w:asciiTheme="minorHAnsi" w:hAnsiTheme="minorHAnsi" w:cstheme="minorHAnsi"/>
-        </w:rPr>
-        <w:t xml:space="preserve">HINT: Strings s1 and s2 are stored in a file named “string.txt”. String s1 is evenly partitioned for </w:t>
-      </w:r>
-      <w:r>
-        <w:rPr>
-          <w:rFonts w:asciiTheme="minorHAnsi" w:hAnsiTheme="minorHAnsi" w:cstheme="minorHAnsi"/>
-          <w:i/>
-          <w:iCs/>
-        </w:rPr>
-        <w:t>NUM_THREADS</w:t>
-      </w:r>
-      <w:r>
-        <w:rPr>
-          <w:rFonts w:asciiTheme="minorHAnsi" w:hAnsiTheme="minorHAnsi" w:cstheme="minorHAnsi"/>
-        </w:rPr>
-        <w:t xml:space="preserve"> threads to concurrently search for matching with string s2. After a thread finishes its work and obtains the number of local matchings, this local number is added into a global variable showing the total number of matched substrings in string s1. Finally, this total number is printed out. You can find an example of the “string.txt” in the attached source code.</w:t>
-      </w:r>
-    </w:p>
-    <w:p>
-      <w:pPr>
-        <w:ind w:left="360"/>
-        <w:jc w:val="both"/>
-        <w:rPr>
-          <w:rFonts w:asciiTheme="minorHAnsi" w:hAnsiTheme="minorHAnsi" w:cstheme="minorHAnsi"/>
-        </w:rPr>
-      </w:pPr>
-    </w:p>
-    <w:p>
-      <w:pPr>
-        <w:ind w:firstLine="360"/>
-        <w:rPr>
-          <w:rFonts w:asciiTheme="minorHAnsi" w:hAnsiTheme="minorHAnsi" w:cstheme="minorHAnsi"/>
-        </w:rPr>
-      </w:pPr>
-      <w:r>
-        <w:rPr>
-          <w:rFonts w:asciiTheme="minorHAnsi" w:hAnsiTheme="minorHAnsi" w:cstheme="minorHAnsi"/>
-        </w:rPr>
-        <w:t xml:space="preserve">string.txt: </w:t>
-      </w:r>
-      <w:hyperlink r:id="rId8" w:history="1">
+      <w:hyperlink r:id="rId7" w:history="1">
         <w:r>
           <w:rPr>
             <w:rStyle w:val="Hyperlink"/>
@@ -5702,13 +5483,7 @@
     </w:p>
     <w:p>
       <w:pPr>
-        <w:rPr>
-          <w:rFonts w:asciiTheme="minorHAnsi" w:hAnsiTheme="minorHAnsi" w:cstheme="minorHAnsi"/>
-        </w:rPr>
-      </w:pPr>
-    </w:p>
-    <w:p>
-      <w:pPr>
+        <w:ind w:firstLine="360"/>
         <w:rPr>
           <w:rFonts w:asciiTheme="minorHAnsi" w:hAnsiTheme="minorHAnsi" w:cstheme="minorHAnsi"/>
         </w:rPr>
@@ -5718,61 +5493,170 @@
       <w:pPr>
         <w:ind w:left="360"/>
         <w:jc w:val="both"/>
-        <w:rPr>
-          <w:rFonts w:asciiTheme="minorHAnsi" w:hAnsiTheme="minorHAnsi" w:cstheme="minorHAnsi"/>
-          <w:b/>
-          <w:bCs/>
-        </w:rPr>
-      </w:pPr>
-      <w:r>
-        <w:rPr>
-          <w:rFonts w:asciiTheme="minorHAnsi" w:hAnsiTheme="minorHAnsi" w:cstheme="minorHAnsi"/>
-          <w:b/>
-          <w:bCs/>
-        </w:rPr>
-        <w:t>Instruction</w:t>
-      </w:r>
-      <w:r>
-        <w:rPr>
-          <w:rFonts w:asciiTheme="minorHAnsi" w:hAnsiTheme="minorHAnsi" w:cstheme="minorHAnsi"/>
-          <w:b/>
-          <w:bCs/>
-        </w:rPr>
-        <w:t xml:space="preserve"> examples</w:t>
-      </w:r>
-      <w:r>
-        <w:rPr>
-          <w:rFonts w:asciiTheme="minorHAnsi" w:hAnsiTheme="minorHAnsi" w:cstheme="minorHAnsi"/>
-          <w:b/>
-          <w:bCs/>
+      </w:pPr>
+    </w:p>
+    <w:p>
+      <w:pPr>
+        <w:ind w:left="360"/>
+        <w:jc w:val="both"/>
+        <w:rPr>
+          <w:rFonts w:asciiTheme="minorHAnsi" w:hAnsiTheme="minorHAnsi" w:cstheme="minorHAnsi"/>
+        </w:rPr>
+      </w:pPr>
+    </w:p>
+    <w:p>
+      <w:pPr>
+        <w:ind w:left="360"/>
+        <w:jc w:val="both"/>
+        <w:rPr>
+          <w:rFonts w:asciiTheme="minorHAnsi" w:hAnsiTheme="minorHAnsi" w:cstheme="minorHAnsi"/>
+        </w:rPr>
+      </w:pPr>
+    </w:p>
+    <w:p>
+      <w:pPr>
+        <w:ind w:left="360"/>
+        <w:jc w:val="both"/>
+        <w:rPr>
+          <w:rFonts w:asciiTheme="minorHAnsi" w:hAnsiTheme="minorHAnsi" w:cstheme="minorHAnsi"/>
+        </w:rPr>
+      </w:pPr>
+      <w:bookmarkStart w:id="0" w:name="OLE_LINK1"/>
+      <w:bookmarkStart w:id="1" w:name="OLE_LINK2"/>
+      <w:r>
+        <w:rPr>
+          <w:rFonts w:asciiTheme="minorHAnsi" w:hAnsiTheme="minorHAnsi" w:cstheme="minorHAnsi"/>
+        </w:rPr>
+        <w:t xml:space="preserve">To compile the program with </w:t>
+      </w:r>
+      <w:proofErr w:type="spellStart"/>
+      <w:r>
+        <w:rPr>
+          <w:rFonts w:asciiTheme="minorHAnsi" w:hAnsiTheme="minorHAnsi" w:cstheme="minorHAnsi"/>
+        </w:rPr>
+        <w:t>Pthread</w:t>
+      </w:r>
+      <w:proofErr w:type="spellEnd"/>
+      <w:r>
+        <w:rPr>
+          <w:rFonts w:asciiTheme="minorHAnsi" w:hAnsiTheme="minorHAnsi" w:cstheme="minorHAnsi"/>
+        </w:rPr>
+        <w:t>, use:</w:t>
+      </w:r>
+    </w:p>
+    <w:p>
+      <w:pPr>
+        <w:ind w:left="360"/>
+        <w:jc w:val="both"/>
+        <w:rPr>
+          <w:rFonts w:asciiTheme="minorHAnsi" w:hAnsiTheme="minorHAnsi" w:cstheme="minorHAnsi"/>
+          <w:color w:val="4472C4" w:themeColor="accent1"/>
+        </w:rPr>
+      </w:pPr>
+      <w:r>
+        <w:rPr>
+          <w:rFonts w:asciiTheme="minorHAnsi" w:hAnsiTheme="minorHAnsi" w:cstheme="minorHAnsi"/>
+          <w:color w:val="4472C4" w:themeColor="accent1"/>
+        </w:rPr>
+        <w:t xml:space="preserve">$ </w:t>
+      </w:r>
+      <w:proofErr w:type="spellStart"/>
+      <w:r>
+        <w:rPr>
+          <w:rFonts w:asciiTheme="minorHAnsi" w:hAnsiTheme="minorHAnsi" w:cstheme="minorHAnsi"/>
+          <w:color w:val="4472C4" w:themeColor="accent1"/>
+        </w:rPr>
+        <w:t>gcc</w:t>
+      </w:r>
+      <w:proofErr w:type="spellEnd"/>
+      <w:r>
+        <w:rPr>
+          <w:rFonts w:asciiTheme="minorHAnsi" w:hAnsiTheme="minorHAnsi" w:cstheme="minorHAnsi"/>
+          <w:color w:val="4472C4" w:themeColor="accent1"/>
         </w:rPr>
         <w:t xml:space="preserve"> </w:t>
       </w:r>
       <w:r>
         <w:rPr>
           <w:rFonts w:asciiTheme="minorHAnsi" w:hAnsiTheme="minorHAnsi" w:cstheme="minorHAnsi"/>
-          <w:b/>
-          <w:bCs/>
-        </w:rPr>
-        <w:t xml:space="preserve">to set multicore for </w:t>
-      </w:r>
-      <w:r>
-        <w:rPr>
-          <w:rFonts w:asciiTheme="minorHAnsi" w:hAnsiTheme="minorHAnsi" w:cstheme="minorHAnsi"/>
-          <w:b/>
-          <w:bCs/>
-        </w:rPr>
-        <w:t xml:space="preserve">local </w:t>
-      </w:r>
-      <w:r>
-        <w:rPr>
-          <w:rFonts w:asciiTheme="minorHAnsi" w:hAnsiTheme="minorHAnsi" w:cstheme="minorHAnsi"/>
-          <w:b/>
-          <w:bCs/>
-        </w:rPr>
-        <w:t>VMs</w:t>
-      </w:r>
-    </w:p>
+          <w:color w:val="4472C4" w:themeColor="accent1"/>
+        </w:rPr>
+        <w:t>project-</w:t>
+      </w:r>
+      <w:proofErr w:type="spellStart"/>
+      <w:r>
+        <w:rPr>
+          <w:rFonts w:asciiTheme="minorHAnsi" w:hAnsiTheme="minorHAnsi" w:cstheme="minorHAnsi"/>
+          <w:color w:val="4472C4" w:themeColor="accent1"/>
+        </w:rPr>
+        <w:t>pthread.c</w:t>
+      </w:r>
+      <w:proofErr w:type="spellEnd"/>
+      <w:r>
+        <w:rPr>
+          <w:rFonts w:asciiTheme="minorHAnsi" w:hAnsiTheme="minorHAnsi" w:cstheme="minorHAnsi"/>
+          <w:color w:val="4472C4" w:themeColor="accent1"/>
+        </w:rPr>
+        <w:t xml:space="preserve"> </w:t>
+      </w:r>
+      <w:r>
+        <w:rPr>
+          <w:rFonts w:asciiTheme="minorHAnsi" w:hAnsiTheme="minorHAnsi" w:cstheme="minorHAnsi"/>
+          <w:color w:val="4472C4" w:themeColor="accent1"/>
+        </w:rPr>
+        <w:t xml:space="preserve">-o </w:t>
+      </w:r>
+      <w:r>
+        <w:rPr>
+          <w:rFonts w:asciiTheme="minorHAnsi" w:hAnsiTheme="minorHAnsi" w:cstheme="minorHAnsi"/>
+          <w:color w:val="4472C4" w:themeColor="accent1"/>
+        </w:rPr>
+        <w:t>project-</w:t>
+      </w:r>
+      <w:proofErr w:type="spellStart"/>
+      <w:proofErr w:type="gramStart"/>
+      <w:r>
+        <w:rPr>
+          <w:rFonts w:asciiTheme="minorHAnsi" w:hAnsiTheme="minorHAnsi" w:cstheme="minorHAnsi"/>
+          <w:color w:val="4472C4" w:themeColor="accent1"/>
+        </w:rPr>
+        <w:t>pthread.</w:t>
+      </w:r>
+      <w:r>
+        <w:rPr>
+          <w:rFonts w:asciiTheme="minorHAnsi" w:hAnsiTheme="minorHAnsi" w:cstheme="minorHAnsi"/>
+          <w:color w:val="4472C4" w:themeColor="accent1"/>
+        </w:rPr>
+        <w:t>o</w:t>
+      </w:r>
+      <w:proofErr w:type="spellEnd"/>
+      <w:proofErr w:type="gramEnd"/>
+      <w:r>
+        <w:rPr>
+          <w:rFonts w:asciiTheme="minorHAnsi" w:hAnsiTheme="minorHAnsi" w:cstheme="minorHAnsi"/>
+          <w:color w:val="4472C4" w:themeColor="accent1"/>
+        </w:rPr>
+        <w:t xml:space="preserve"> </w:t>
+      </w:r>
+      <w:r>
+        <w:rPr>
+          <w:rFonts w:asciiTheme="minorHAnsi" w:hAnsiTheme="minorHAnsi" w:cstheme="minorHAnsi"/>
+          <w:color w:val="4472C4" w:themeColor="accent1"/>
+        </w:rPr>
+        <w:t>-</w:t>
+      </w:r>
+      <w:proofErr w:type="spellStart"/>
+      <w:r>
+        <w:rPr>
+          <w:rFonts w:asciiTheme="minorHAnsi" w:hAnsiTheme="minorHAnsi" w:cstheme="minorHAnsi"/>
+          <w:color w:val="4472C4" w:themeColor="accent1"/>
+        </w:rPr>
+        <w:t>pthread</w:t>
+      </w:r>
+      <w:proofErr w:type="spellEnd"/>
+    </w:p>
+    <w:bookmarkEnd w:id="0"/>
+    <w:bookmarkEnd w:id="1"/>
     <w:p>
       <w:pPr>
         <w:ind w:left="360"/>
@@ -5781,14 +5665,6 @@
           <w:rFonts w:asciiTheme="minorHAnsi" w:hAnsiTheme="minorHAnsi" w:cstheme="minorHAnsi"/>
         </w:rPr>
       </w:pPr>
-      <w:bookmarkStart w:id="3" w:name="OLE_LINK11"/>
-      <w:bookmarkStart w:id="4" w:name="OLE_LINK12"/>
-      <w:r>
-        <w:rPr>
-          <w:rFonts w:asciiTheme="minorHAnsi" w:hAnsiTheme="minorHAnsi" w:cstheme="minorHAnsi"/>
-        </w:rPr>
-        <w:t>(1) Shutdown your VM and change to VM setting to use 4 vCPUs.</w:t>
-      </w:r>
     </w:p>
     <w:p>
       <w:pPr>
@@ -5798,6 +5674,12 @@
           <w:rFonts w:asciiTheme="minorHAnsi" w:hAnsiTheme="minorHAnsi" w:cstheme="minorHAnsi"/>
         </w:rPr>
       </w:pPr>
+      <w:r>
+        <w:rPr>
+          <w:rFonts w:asciiTheme="minorHAnsi" w:hAnsiTheme="minorHAnsi" w:cstheme="minorHAnsi"/>
+        </w:rPr>
+        <w:t>Current output:</w:t>
+      </w:r>
     </w:p>
     <w:p>
       <w:pPr>
@@ -5811,15 +5693,118 @@
         <w:rPr>
           <w:rFonts w:asciiTheme="minorHAnsi" w:hAnsiTheme="minorHAnsi" w:cstheme="minorHAnsi"/>
         </w:rPr>
-        <w:t>(2) Verify that you VM has 4 vCPUs:</w:t>
-      </w:r>
-    </w:p>
-    <w:p>
-      <w:pPr>
-        <w:ind w:left="360"/>
+        <w:drawing>
+          <wp:inline distT="0" distB="0" distL="0" distR="0" wp14:anchorId="19D2BCBC" wp14:editId="449F385C">
+            <wp:extent cx="3808602" cy="344497"/>
+            <wp:effectExtent l="0" t="0" r="1905" b="0"/>
+            <wp:docPr id="1" name="Picture 1" descr="A close up of a sign&#10;&#10;Description automatically generated"/>
+            <wp:cNvGraphicFramePr>
+              <a:graphicFrameLocks xmlns:a="http://schemas.openxmlformats.org/drawingml/2006/main" noChangeAspect="1"/>
+            </wp:cNvGraphicFramePr>
+            <a:graphic xmlns:a="http://schemas.openxmlformats.org/drawingml/2006/main">
+              <a:graphicData uri="http://schemas.openxmlformats.org/drawingml/2006/picture">
+                <pic:pic xmlns:pic="http://schemas.openxmlformats.org/drawingml/2006/picture">
+                  <pic:nvPicPr>
+                    <pic:cNvPr id="1" name=""/>
+                    <pic:cNvPicPr/>
+                  </pic:nvPicPr>
+                  <pic:blipFill>
+                    <a:blip r:embed="rId8"/>
+                    <a:stretch>
+                      <a:fillRect/>
+                    </a:stretch>
+                  </pic:blipFill>
+                  <pic:spPr>
+                    <a:xfrm>
+                      <a:off x="0" y="0"/>
+                      <a:ext cx="4038676" cy="365308"/>
+                    </a:xfrm>
+                    <a:prstGeom prst="rect">
+                      <a:avLst/>
+                    </a:prstGeom>
+                  </pic:spPr>
+                </pic:pic>
+              </a:graphicData>
+            </a:graphic>
+          </wp:inline>
+        </w:drawing>
+      </w:r>
+    </w:p>
+    <w:p>
+      <w:pPr>
         <w:jc w:val="both"/>
         <w:rPr>
           <w:rFonts w:asciiTheme="minorHAnsi" w:hAnsiTheme="minorHAnsi" w:cstheme="minorHAnsi"/>
+        </w:rPr>
+      </w:pPr>
+    </w:p>
+    <w:p>
+      <w:pPr>
+        <w:ind w:left="360"/>
+        <w:jc w:val="both"/>
+        <w:rPr>
+          <w:rFonts w:asciiTheme="minorHAnsi" w:hAnsiTheme="minorHAnsi" w:cstheme="minorHAnsi"/>
+        </w:rPr>
+      </w:pPr>
+    </w:p>
+    <w:p>
+      <w:pPr>
+        <w:ind w:left="360"/>
+        <w:jc w:val="both"/>
+        <w:rPr>
+          <w:rFonts w:asciiTheme="minorHAnsi" w:hAnsiTheme="minorHAnsi" w:cstheme="minorHAnsi"/>
+        </w:rPr>
+      </w:pPr>
+    </w:p>
+    <w:p>
+      <w:pPr>
+        <w:ind w:left="360"/>
+        <w:jc w:val="both"/>
+        <w:rPr>
+          <w:rFonts w:asciiTheme="minorHAnsi" w:hAnsiTheme="minorHAnsi" w:cstheme="minorHAnsi"/>
+        </w:rPr>
+      </w:pPr>
+    </w:p>
+    <w:p>
+      <w:pPr>
+        <w:ind w:left="360"/>
+        <w:jc w:val="both"/>
+        <w:rPr>
+          <w:rFonts w:asciiTheme="minorHAnsi" w:hAnsiTheme="minorHAnsi" w:cstheme="minorHAnsi"/>
+        </w:rPr>
+      </w:pPr>
+    </w:p>
+    <w:p>
+      <w:pPr>
+        <w:ind w:left="360"/>
+        <w:jc w:val="both"/>
+        <w:rPr>
+          <w:rFonts w:asciiTheme="minorHAnsi" w:hAnsiTheme="minorHAnsi" w:cstheme="minorHAnsi"/>
+        </w:rPr>
+      </w:pPr>
+    </w:p>
+    <w:p>
+      <w:pPr>
+        <w:ind w:left="360"/>
+        <w:jc w:val="both"/>
+        <w:rPr>
+          <w:rFonts w:asciiTheme="minorHAnsi" w:hAnsiTheme="minorHAnsi" w:cstheme="minorHAnsi"/>
+        </w:rPr>
+      </w:pPr>
+      <w:r>
+        <w:rPr>
+          <w:rFonts w:asciiTheme="minorHAnsi" w:hAnsiTheme="minorHAnsi" w:cstheme="minorHAnsi"/>
+        </w:rPr>
+        <w:lastRenderedPageBreak/>
+        <w:t>Download the source code and string.txt:</w:t>
+      </w:r>
+    </w:p>
+    <w:p>
+      <w:pPr>
+        <w:ind w:left="360"/>
+        <w:jc w:val="both"/>
+        <w:rPr>
+          <w:rFonts w:asciiTheme="minorHAnsi" w:hAnsiTheme="minorHAnsi" w:cstheme="minorHAnsi"/>
           <w:color w:val="4472C4" w:themeColor="accent1"/>
         </w:rPr>
       </w:pPr>
@@ -5828,8 +5813,7 @@
           <w:rFonts w:asciiTheme="minorHAnsi" w:hAnsiTheme="minorHAnsi" w:cstheme="minorHAnsi"/>
           <w:color w:val="4472C4" w:themeColor="accent1"/>
         </w:rPr>
-        <w:lastRenderedPageBreak/>
-        <w:t xml:space="preserve"> $ cat /proc/</w:t>
+        <w:t xml:space="preserve">$ </w:t>
       </w:r>
       <w:proofErr w:type="spellStart"/>
       <w:r>
@@ -5837,26 +5821,77 @@
           <w:rFonts w:asciiTheme="minorHAnsi" w:hAnsiTheme="minorHAnsi" w:cstheme="minorHAnsi"/>
           <w:color w:val="4472C4" w:themeColor="accent1"/>
         </w:rPr>
-        <w:t>cpuinfo</w:t>
+        <w:t>w</w:t>
+      </w:r>
+      <w:r>
+        <w:rPr>
+          <w:rFonts w:asciiTheme="minorHAnsi" w:hAnsiTheme="minorHAnsi" w:cstheme="minorHAnsi"/>
+          <w:color w:val="4472C4" w:themeColor="accent1"/>
+        </w:rPr>
+        <w:t>get</w:t>
       </w:r>
       <w:proofErr w:type="spellEnd"/>
-    </w:p>
-    <w:p>
-      <w:pPr>
-        <w:ind w:firstLine="360"/>
+      <w:r>
+        <w:rPr>
+          <w:rFonts w:asciiTheme="minorHAnsi" w:hAnsiTheme="minorHAnsi" w:cstheme="minorHAnsi"/>
+          <w:color w:val="4472C4" w:themeColor="accent1"/>
+        </w:rPr>
+        <w:t xml:space="preserve"> </w:t>
+      </w:r>
+      <w:r>
+        <w:rPr>
+          <w:rFonts w:asciiTheme="minorHAnsi" w:hAnsiTheme="minorHAnsi" w:cstheme="minorHAnsi"/>
+          <w:color w:val="4472C4" w:themeColor="accent1"/>
+        </w:rPr>
+        <w:t>https://raw.githubusercontent.com/kevinsuo/CS3502/master/project-pthread.c</w:t>
+      </w:r>
+    </w:p>
+    <w:p>
+      <w:pPr>
+        <w:ind w:left="360"/>
         <w:jc w:val="both"/>
         <w:rPr>
           <w:rFonts w:asciiTheme="minorHAnsi" w:hAnsiTheme="minorHAnsi" w:cstheme="minorHAnsi"/>
-        </w:rPr>
-      </w:pPr>
-      <w:r>
-        <w:rPr>
-          <w:rFonts w:asciiTheme="minorHAnsi" w:hAnsiTheme="minorHAnsi" w:cstheme="minorHAnsi"/>
-        </w:rPr>
-        <w:t xml:space="preserve">You should have 4 CPUs (processor: 0-3). </w:t>
-      </w:r>
-      <w:bookmarkEnd w:id="3"/>
-      <w:bookmarkEnd w:id="4"/>
+          <w:color w:val="4472C4" w:themeColor="accent1"/>
+        </w:rPr>
+      </w:pPr>
+      <w:r>
+        <w:rPr>
+          <w:rFonts w:asciiTheme="minorHAnsi" w:hAnsiTheme="minorHAnsi" w:cstheme="minorHAnsi"/>
+          <w:color w:val="4472C4" w:themeColor="accent1"/>
+        </w:rPr>
+        <w:t xml:space="preserve">$ </w:t>
+      </w:r>
+      <w:proofErr w:type="spellStart"/>
+      <w:r>
+        <w:rPr>
+          <w:rFonts w:asciiTheme="minorHAnsi" w:hAnsiTheme="minorHAnsi" w:cstheme="minorHAnsi"/>
+          <w:color w:val="4472C4" w:themeColor="accent1"/>
+        </w:rPr>
+        <w:t>w</w:t>
+      </w:r>
+      <w:r>
+        <w:rPr>
+          <w:rFonts w:asciiTheme="minorHAnsi" w:hAnsiTheme="minorHAnsi" w:cstheme="minorHAnsi"/>
+          <w:color w:val="4472C4" w:themeColor="accent1"/>
+        </w:rPr>
+        <w:t>get</w:t>
+      </w:r>
+      <w:proofErr w:type="spellEnd"/>
+      <w:r>
+        <w:rPr>
+          <w:rFonts w:asciiTheme="minorHAnsi" w:hAnsiTheme="minorHAnsi" w:cstheme="minorHAnsi"/>
+          <w:color w:val="4472C4" w:themeColor="accent1"/>
+        </w:rPr>
+        <w:t xml:space="preserve"> </w:t>
+      </w:r>
+      <w:r>
+        <w:rPr>
+          <w:rFonts w:asciiTheme="minorHAnsi" w:hAnsiTheme="minorHAnsi" w:cstheme="minorHAnsi"/>
+          <w:color w:val="4472C4" w:themeColor="accent1"/>
+        </w:rPr>
+        <w:t>https://raw.githubusercontent.com/kevinsuo/CS3502/master/strings.txt</w:t>
+      </w:r>
     </w:p>
     <w:p>
       <w:pPr>
@@ -5864,6 +5899,300 @@
         <w:jc w:val="both"/>
         <w:rPr>
           <w:rFonts w:asciiTheme="minorHAnsi" w:hAnsiTheme="minorHAnsi" w:cstheme="minorHAnsi"/>
+        </w:rPr>
+      </w:pPr>
+    </w:p>
+    <w:p>
+      <w:pPr>
+        <w:ind w:left="360"/>
+        <w:jc w:val="both"/>
+        <w:rPr>
+          <w:rFonts w:asciiTheme="minorHAnsi" w:hAnsiTheme="minorHAnsi" w:cstheme="minorHAnsi"/>
+        </w:rPr>
+      </w:pPr>
+    </w:p>
+    <w:p>
+      <w:pPr>
+        <w:ind w:left="360"/>
+        <w:jc w:val="both"/>
+        <w:rPr>
+          <w:rFonts w:asciiTheme="minorHAnsi" w:hAnsiTheme="minorHAnsi" w:cstheme="minorHAnsi"/>
+        </w:rPr>
+      </w:pPr>
+      <w:r>
+        <w:rPr>
+          <w:rFonts w:asciiTheme="minorHAnsi" w:hAnsiTheme="minorHAnsi" w:cstheme="minorHAnsi"/>
+        </w:rPr>
+        <w:t xml:space="preserve">Write a parallel program using </w:t>
+      </w:r>
+      <w:proofErr w:type="spellStart"/>
+      <w:r>
+        <w:rPr>
+          <w:rFonts w:asciiTheme="minorHAnsi" w:hAnsiTheme="minorHAnsi" w:cstheme="minorHAnsi"/>
+        </w:rPr>
+        <w:t>Pthread</w:t>
+      </w:r>
+      <w:proofErr w:type="spellEnd"/>
+      <w:r>
+        <w:rPr>
+          <w:rFonts w:asciiTheme="minorHAnsi" w:hAnsiTheme="minorHAnsi" w:cstheme="minorHAnsi"/>
+        </w:rPr>
+        <w:t xml:space="preserve"> based on this sequential solution. </w:t>
+      </w:r>
+      <w:r>
+        <w:rPr>
+          <w:rFonts w:asciiTheme="minorHAnsi" w:hAnsiTheme="minorHAnsi" w:cstheme="minorHAnsi"/>
+        </w:rPr>
+        <w:t xml:space="preserve">Please set the thread number as 10 in your code. </w:t>
+      </w:r>
+    </w:p>
+    <w:p>
+      <w:pPr>
+        <w:ind w:left="360"/>
+        <w:jc w:val="both"/>
+        <w:rPr>
+          <w:rFonts w:asciiTheme="minorHAnsi" w:hAnsiTheme="minorHAnsi" w:cstheme="minorHAnsi"/>
+        </w:rPr>
+      </w:pPr>
+    </w:p>
+    <w:p>
+      <w:pPr>
+        <w:ind w:left="360"/>
+        <w:jc w:val="both"/>
+        <w:rPr>
+          <w:rFonts w:asciiTheme="minorHAnsi" w:hAnsiTheme="minorHAnsi" w:cstheme="minorHAnsi"/>
+        </w:rPr>
+      </w:pPr>
+      <w:r>
+        <w:rPr>
+          <w:rFonts w:asciiTheme="minorHAnsi" w:hAnsiTheme="minorHAnsi" w:cstheme="minorHAnsi"/>
+        </w:rPr>
+        <w:t xml:space="preserve">To compile the program with </w:t>
+      </w:r>
+      <w:proofErr w:type="spellStart"/>
+      <w:r>
+        <w:rPr>
+          <w:rFonts w:asciiTheme="minorHAnsi" w:hAnsiTheme="minorHAnsi" w:cstheme="minorHAnsi"/>
+        </w:rPr>
+        <w:t>Pthread</w:t>
+      </w:r>
+      <w:proofErr w:type="spellEnd"/>
+      <w:r>
+        <w:rPr>
+          <w:rFonts w:asciiTheme="minorHAnsi" w:hAnsiTheme="minorHAnsi" w:cstheme="minorHAnsi"/>
+        </w:rPr>
+        <w:t>, use:</w:t>
+      </w:r>
+    </w:p>
+    <w:p>
+      <w:pPr>
+        <w:ind w:left="360"/>
+        <w:jc w:val="both"/>
+        <w:rPr>
+          <w:rFonts w:asciiTheme="minorHAnsi" w:hAnsiTheme="minorHAnsi" w:cstheme="minorHAnsi"/>
+          <w:color w:val="4472C4" w:themeColor="accent1"/>
+        </w:rPr>
+      </w:pPr>
+      <w:r>
+        <w:rPr>
+          <w:rFonts w:asciiTheme="minorHAnsi" w:hAnsiTheme="minorHAnsi" w:cstheme="minorHAnsi"/>
+          <w:color w:val="4472C4" w:themeColor="accent1"/>
+        </w:rPr>
+        <w:t xml:space="preserve">$ </w:t>
+      </w:r>
+      <w:proofErr w:type="spellStart"/>
+      <w:r>
+        <w:rPr>
+          <w:rFonts w:asciiTheme="minorHAnsi" w:hAnsiTheme="minorHAnsi" w:cstheme="minorHAnsi"/>
+          <w:color w:val="4472C4" w:themeColor="accent1"/>
+        </w:rPr>
+        <w:t>gcc</w:t>
+      </w:r>
+      <w:proofErr w:type="spellEnd"/>
+      <w:r>
+        <w:rPr>
+          <w:rFonts w:asciiTheme="minorHAnsi" w:hAnsiTheme="minorHAnsi" w:cstheme="minorHAnsi"/>
+          <w:color w:val="4472C4" w:themeColor="accent1"/>
+        </w:rPr>
+        <w:t xml:space="preserve"> </w:t>
+      </w:r>
+      <w:r>
+        <w:rPr>
+          <w:rFonts w:asciiTheme="minorHAnsi" w:hAnsiTheme="minorHAnsi" w:cstheme="minorHAnsi"/>
+          <w:color w:val="4472C4" w:themeColor="accent1"/>
+        </w:rPr>
+        <w:t>project-</w:t>
+      </w:r>
+      <w:proofErr w:type="spellStart"/>
+      <w:r>
+        <w:rPr>
+          <w:rFonts w:asciiTheme="minorHAnsi" w:hAnsiTheme="minorHAnsi" w:cstheme="minorHAnsi"/>
+          <w:color w:val="4472C4" w:themeColor="accent1"/>
+        </w:rPr>
+        <w:t>pthread.c</w:t>
+      </w:r>
+      <w:proofErr w:type="spellEnd"/>
+      <w:r>
+        <w:rPr>
+          <w:rFonts w:asciiTheme="minorHAnsi" w:hAnsiTheme="minorHAnsi" w:cstheme="minorHAnsi"/>
+          <w:color w:val="4472C4" w:themeColor="accent1"/>
+        </w:rPr>
+        <w:t xml:space="preserve"> </w:t>
+      </w:r>
+      <w:r>
+        <w:rPr>
+          <w:rFonts w:asciiTheme="minorHAnsi" w:hAnsiTheme="minorHAnsi" w:cstheme="minorHAnsi"/>
+          <w:color w:val="4472C4" w:themeColor="accent1"/>
+        </w:rPr>
+        <w:t xml:space="preserve">-o </w:t>
+      </w:r>
+      <w:r>
+        <w:rPr>
+          <w:rFonts w:asciiTheme="minorHAnsi" w:hAnsiTheme="minorHAnsi" w:cstheme="minorHAnsi"/>
+          <w:color w:val="4472C4" w:themeColor="accent1"/>
+        </w:rPr>
+        <w:t>project-</w:t>
+      </w:r>
+      <w:proofErr w:type="spellStart"/>
+      <w:proofErr w:type="gramStart"/>
+      <w:r>
+        <w:rPr>
+          <w:rFonts w:asciiTheme="minorHAnsi" w:hAnsiTheme="minorHAnsi" w:cstheme="minorHAnsi"/>
+          <w:color w:val="4472C4" w:themeColor="accent1"/>
+        </w:rPr>
+        <w:t>pthread.</w:t>
+      </w:r>
+      <w:r>
+        <w:rPr>
+          <w:rFonts w:asciiTheme="minorHAnsi" w:hAnsiTheme="minorHAnsi" w:cstheme="minorHAnsi"/>
+          <w:color w:val="4472C4" w:themeColor="accent1"/>
+        </w:rPr>
+        <w:t>o</w:t>
+      </w:r>
+      <w:proofErr w:type="spellEnd"/>
+      <w:proofErr w:type="gramEnd"/>
+      <w:r>
+        <w:rPr>
+          <w:rFonts w:asciiTheme="minorHAnsi" w:hAnsiTheme="minorHAnsi" w:cstheme="minorHAnsi"/>
+          <w:color w:val="4472C4" w:themeColor="accent1"/>
+        </w:rPr>
+        <w:t xml:space="preserve"> </w:t>
+      </w:r>
+      <w:r>
+        <w:rPr>
+          <w:rFonts w:asciiTheme="minorHAnsi" w:hAnsiTheme="minorHAnsi" w:cstheme="minorHAnsi"/>
+          <w:color w:val="4472C4" w:themeColor="accent1"/>
+        </w:rPr>
+        <w:t>-</w:t>
+      </w:r>
+      <w:proofErr w:type="spellStart"/>
+      <w:r>
+        <w:rPr>
+          <w:rFonts w:asciiTheme="minorHAnsi" w:hAnsiTheme="minorHAnsi" w:cstheme="minorHAnsi"/>
+          <w:color w:val="4472C4" w:themeColor="accent1"/>
+        </w:rPr>
+        <w:t>pthread</w:t>
+      </w:r>
+      <w:proofErr w:type="spellEnd"/>
+    </w:p>
+    <w:p>
+      <w:pPr>
+        <w:ind w:left="360"/>
+        <w:jc w:val="both"/>
+        <w:rPr>
+          <w:rFonts w:asciiTheme="minorHAnsi" w:hAnsiTheme="minorHAnsi" w:cstheme="minorHAnsi"/>
+        </w:rPr>
+      </w:pPr>
+    </w:p>
+    <w:p>
+      <w:pPr>
+        <w:ind w:left="360"/>
+        <w:jc w:val="both"/>
+        <w:rPr>
+          <w:rFonts w:asciiTheme="minorHAnsi" w:hAnsiTheme="minorHAnsi" w:cstheme="minorHAnsi"/>
+        </w:rPr>
+      </w:pPr>
+    </w:p>
+    <w:p>
+      <w:pPr>
+        <w:ind w:left="360"/>
+        <w:jc w:val="both"/>
+        <w:rPr>
+          <w:rFonts w:asciiTheme="minorHAnsi" w:hAnsiTheme="minorHAnsi" w:cstheme="minorHAnsi"/>
+        </w:rPr>
+      </w:pPr>
+      <w:r>
+        <w:rPr>
+          <w:rFonts w:asciiTheme="minorHAnsi" w:hAnsiTheme="minorHAnsi" w:cstheme="minorHAnsi"/>
+        </w:rPr>
+        <w:t xml:space="preserve">HINT: Strings s1 and s2 are stored in a file named “string.txt”. String s1 is evenly partitioned for </w:t>
+      </w:r>
+      <w:r>
+        <w:rPr>
+          <w:rFonts w:asciiTheme="minorHAnsi" w:hAnsiTheme="minorHAnsi" w:cstheme="minorHAnsi"/>
+          <w:i/>
+          <w:iCs/>
+        </w:rPr>
+        <w:t>NUM_THREADS</w:t>
+      </w:r>
+      <w:r>
+        <w:rPr>
+          <w:rFonts w:asciiTheme="minorHAnsi" w:hAnsiTheme="minorHAnsi" w:cstheme="minorHAnsi"/>
+        </w:rPr>
+        <w:t xml:space="preserve"> threads to concurrently search for matching with string s2. After a thread finishes its work and obtains the number of local matchings, this local number is added into a global variable showing the total number of matched substrings in string s1. Finally, this total number is printed out. </w:t>
+      </w:r>
+      <w:r>
+        <w:rPr>
+          <w:rFonts w:asciiTheme="minorHAnsi" w:hAnsiTheme="minorHAnsi" w:cstheme="minorHAnsi"/>
+        </w:rPr>
+        <w:t xml:space="preserve">Please make sure the </w:t>
+      </w:r>
+      <w:r>
+        <w:rPr>
+          <w:rFonts w:asciiTheme="minorHAnsi" w:hAnsiTheme="minorHAnsi" w:cstheme="minorHAnsi"/>
+        </w:rPr>
+        <w:t>number of substrings</w:t>
+      </w:r>
+      <w:bookmarkStart w:id="2" w:name="_GoBack"/>
+      <w:bookmarkEnd w:id="2"/>
+      <w:r>
+        <w:rPr>
+          <w:rFonts w:asciiTheme="minorHAnsi" w:hAnsiTheme="minorHAnsi" w:cstheme="minorHAnsi"/>
+        </w:rPr>
+        <w:t xml:space="preserve"> </w:t>
+      </w:r>
+      <w:proofErr w:type="spellStart"/>
+      <w:r>
+        <w:rPr>
+          <w:rFonts w:asciiTheme="minorHAnsi" w:hAnsiTheme="minorHAnsi" w:cstheme="minorHAnsi"/>
+        </w:rPr>
+        <w:t>of</w:t>
+      </w:r>
+      <w:proofErr w:type="spellEnd"/>
+      <w:r>
+        <w:rPr>
+          <w:rFonts w:asciiTheme="minorHAnsi" w:hAnsiTheme="minorHAnsi" w:cstheme="minorHAnsi"/>
+        </w:rPr>
+        <w:t xml:space="preserve"> parallel program is the same as the serial program.</w:t>
+      </w:r>
+    </w:p>
+    <w:p>
+      <w:pPr>
+        <w:jc w:val="both"/>
+        <w:rPr>
+          <w:rFonts w:asciiTheme="minorHAnsi" w:hAnsiTheme="minorHAnsi" w:cstheme="minorHAnsi"/>
+          <w:color w:val="0563C1" w:themeColor="hyperlink"/>
+          <w:u w:val="single"/>
+        </w:rPr>
+      </w:pPr>
+    </w:p>
+    <w:p>
+      <w:pPr>
+        <w:jc w:val="both"/>
+        <w:rPr>
+          <w:rFonts w:asciiTheme="minorHAnsi" w:hAnsiTheme="minorHAnsi" w:cstheme="minorHAnsi"/>
+          <w:color w:val="0563C1" w:themeColor="hyperlink"/>
+          <w:u w:val="single"/>
         </w:rPr>
       </w:pPr>
     </w:p>
@@ -5895,7 +6224,17 @@
           <w:sz w:val="28"/>
           <w:szCs w:val="28"/>
         </w:rPr>
-        <w:t xml:space="preserve">Submitting Assignment </w:t>
+        <w:t>Submi</w:t>
+      </w:r>
+      <w:r>
+        <w:rPr>
+          <w:rFonts w:asciiTheme="minorHAnsi" w:hAnsiTheme="minorHAnsi" w:cstheme="minorHAnsi"/>
+          <w:b/>
+          <w:bCs/>
+          <w:sz w:val="28"/>
+          <w:szCs w:val="28"/>
+        </w:rPr>
+        <w:t>ssion</w:t>
       </w:r>
     </w:p>
     <w:p>
@@ -5909,18 +6248,17 @@
     <w:p>
       <w:pPr>
         <w:pStyle w:val="ListParagraph"/>
+        <w:ind w:left="360"/>
         <w:jc w:val="both"/>
       </w:pPr>
-      <w:bookmarkStart w:id="5" w:name="OLE_LINK15"/>
-      <w:bookmarkStart w:id="6" w:name="OLE_LINK16"/>
-      <w:r>
-        <w:t xml:space="preserve">Submit your assignment zip file through D2L using the appropriate assignment link. </w:t>
-      </w:r>
-      <w:r>
-        <w:t>For assi</w:t>
-      </w:r>
-      <w:r>
-        <w:t xml:space="preserve">gnment 1, please submit the </w:t>
+      <w:r>
+        <w:t xml:space="preserve">Submit your assignment zip file through D2L using the appropriate link. </w:t>
+      </w:r>
+      <w:r>
+        <w:t>P</w:t>
+      </w:r>
+      <w:r>
+        <w:t xml:space="preserve">lease submit the </w:t>
       </w:r>
       <w:r>
         <w:rPr>
@@ -5945,10 +6283,7 @@
           <w:color w:val="FF0000"/>
           <w:u w:val="single"/>
         </w:rPr>
-        <w:t>screenshot of output</w:t>
-      </w:r>
-      <w:r>
-        <w:t xml:space="preserve"> and </w:t>
+        <w:t xml:space="preserve">output </w:t>
       </w:r>
       <w:r>
         <w:rPr>
@@ -5959,20 +6294,40 @@
           <w:color w:val="FF0000"/>
           <w:u w:val="single"/>
         </w:rPr>
-        <w:t>a report</w:t>
+        <w:t xml:space="preserve">screenshot </w:t>
+      </w:r>
+      <w:r>
+        <w:rPr>
+          <w:b/>
+          <w:bCs/>
+          <w:i/>
+          <w:iCs/>
+          <w:color w:val="FF0000"/>
+          <w:u w:val="single"/>
+        </w:rPr>
+        <w:t>of your parallel code</w:t>
+      </w:r>
+      <w:r>
+        <w:t xml:space="preserve"> and </w:t>
+      </w:r>
+      <w:r>
+        <w:rPr>
+          <w:b/>
+          <w:bCs/>
+          <w:i/>
+          <w:iCs/>
+          <w:color w:val="FF0000"/>
+          <w:u w:val="single"/>
+        </w:rPr>
+        <w:t>a report describe your code logic</w:t>
+      </w:r>
+      <w:r>
+        <w:t>.</w:t>
       </w:r>
       <w:r>
         <w:t xml:space="preserve"> </w:t>
       </w:r>
-      <w:r>
-        <w:t xml:space="preserve">with your code logic and </w:t>
-      </w:r>
-      <w:r>
-        <w:t xml:space="preserve">analysis included. </w:t>
-      </w:r>
-    </w:p>
-    <w:bookmarkEnd w:id="5"/>
-    <w:bookmarkEnd w:id="6"/>
+    </w:p>
     <w:p>
       <w:pPr>
         <w:ind w:left="360"/>
@@ -5989,6 +6344,12 @@
         <w:rPr>
           <w:rFonts w:asciiTheme="minorHAnsi" w:hAnsiTheme="minorHAnsi" w:cstheme="minorHAnsi"/>
         </w:rPr>
+      </w:pPr>
+    </w:p>
+    <w:p>
+      <w:pPr>
+        <w:ind w:left="360"/>
+        <w:jc w:val="both"/>
       </w:pPr>
     </w:p>
     <w:p>

--- a/teaching/2020Spring/3502/Project/project2.docx
+++ b/teaching/2020Spring/3502/Project/project2.docx
@@ -408,7 +408,7 @@
         <w:rPr>
           <w:rFonts w:asciiTheme="minorHAnsi" w:hAnsiTheme="minorHAnsi" w:cstheme="minorHAnsi"/>
         </w:rPr>
-        <w:t>The size of s1 and s2 (n1 and n2) as well as their data are input by users. Assume that n1 mod NUM_THREADS = 0 and n2 &lt; n1/NUM_THREADS.</w:t>
+        <w:t xml:space="preserve">The size of s1 and s2 (n1 and n2) as well as their data are input by users. Assume that </w:t>
       </w:r>
     </w:p>
     <w:p>
@@ -419,6 +419,12 @@
           <w:rFonts w:asciiTheme="minorHAnsi" w:hAnsiTheme="minorHAnsi" w:cstheme="minorHAnsi"/>
         </w:rPr>
       </w:pPr>
+      <w:r>
+        <w:rPr>
+          <w:rFonts w:asciiTheme="minorHAnsi" w:hAnsiTheme="minorHAnsi" w:cstheme="minorHAnsi"/>
+        </w:rPr>
+        <w:t xml:space="preserve">n1 mod NUM_THREADS = 0 </w:t>
+      </w:r>
     </w:p>
     <w:p>
       <w:pPr>
@@ -432,6 +438,45 @@
         <w:rPr>
           <w:rFonts w:asciiTheme="minorHAnsi" w:hAnsiTheme="minorHAnsi" w:cstheme="minorHAnsi"/>
         </w:rPr>
+        <w:t xml:space="preserve">and </w:t>
+      </w:r>
+    </w:p>
+    <w:p>
+      <w:pPr>
+        <w:ind w:left="360"/>
+        <w:jc w:val="both"/>
+        <w:rPr>
+          <w:rFonts w:asciiTheme="minorHAnsi" w:hAnsiTheme="minorHAnsi" w:cstheme="minorHAnsi"/>
+        </w:rPr>
+      </w:pPr>
+      <w:r>
+        <w:rPr>
+          <w:rFonts w:asciiTheme="minorHAnsi" w:hAnsiTheme="minorHAnsi" w:cstheme="minorHAnsi"/>
+        </w:rPr>
+        <w:t>n2 &lt; n1/NUM_THREADS.</w:t>
+      </w:r>
+    </w:p>
+    <w:p>
+      <w:pPr>
+        <w:ind w:left="360"/>
+        <w:jc w:val="both"/>
+        <w:rPr>
+          <w:rFonts w:asciiTheme="minorHAnsi" w:hAnsiTheme="minorHAnsi" w:cstheme="minorHAnsi"/>
+        </w:rPr>
+      </w:pPr>
+    </w:p>
+    <w:p>
+      <w:pPr>
+        <w:ind w:left="360"/>
+        <w:jc w:val="both"/>
+        <w:rPr>
+          <w:rFonts w:asciiTheme="minorHAnsi" w:hAnsiTheme="minorHAnsi" w:cstheme="minorHAnsi"/>
+        </w:rPr>
+      </w:pPr>
+      <w:r>
+        <w:rPr>
+          <w:rFonts w:asciiTheme="minorHAnsi" w:hAnsiTheme="minorHAnsi" w:cstheme="minorHAnsi"/>
+        </w:rPr>
         <w:t xml:space="preserve">The following is a sequential solution of the problem. </w:t>
       </w:r>
       <w:proofErr w:type="spellStart"/>
@@ -493,49 +538,15 @@
           <w:rFonts w:asciiTheme="minorHAnsi" w:hAnsiTheme="minorHAnsi" w:cstheme="minorHAnsi"/>
         </w:rPr>
       </w:pPr>
-      <w:r>
-        <w:rPr>
-          <w:rFonts w:asciiTheme="minorHAnsi" w:hAnsiTheme="minorHAnsi" w:cstheme="minorHAnsi"/>
-        </w:rPr>
-        <w:fldChar w:fldCharType="begin"/>
-      </w:r>
-      <w:r>
-        <w:rPr>
-          <w:rFonts w:asciiTheme="minorHAnsi" w:hAnsiTheme="minorHAnsi" w:cstheme="minorHAnsi"/>
-        </w:rPr>
-        <w:instrText xml:space="preserve"> HYPERLINK "</w:instrText>
-      </w:r>
-      <w:r>
-        <w:rPr>
-          <w:rFonts w:asciiTheme="minorHAnsi" w:hAnsiTheme="minorHAnsi" w:cstheme="minorHAnsi"/>
-        </w:rPr>
-        <w:instrText>https://github.com/kevinsuo/CS3502/blob/master/project-pthread.c</w:instrText>
-      </w:r>
-      <w:r>
-        <w:rPr>
-          <w:rFonts w:asciiTheme="minorHAnsi" w:hAnsiTheme="minorHAnsi" w:cstheme="minorHAnsi"/>
-        </w:rPr>
-        <w:instrText xml:space="preserve">" </w:instrText>
-      </w:r>
-      <w:r>
-        <w:rPr>
-          <w:rFonts w:asciiTheme="minorHAnsi" w:hAnsiTheme="minorHAnsi" w:cstheme="minorHAnsi"/>
-        </w:rPr>
-        <w:fldChar w:fldCharType="separate"/>
-      </w:r>
-      <w:r>
-        <w:rPr>
-          <w:rStyle w:val="Hyperlink"/>
-          <w:rFonts w:asciiTheme="minorHAnsi" w:hAnsiTheme="minorHAnsi" w:cstheme="minorHAnsi"/>
-        </w:rPr>
-        <w:t>https://github.com/kevinsuo/CS3502/blob/master/project-pthread.c</w:t>
-      </w:r>
-      <w:r>
-        <w:rPr>
-          <w:rFonts w:asciiTheme="minorHAnsi" w:hAnsiTheme="minorHAnsi" w:cstheme="minorHAnsi"/>
-        </w:rPr>
-        <w:fldChar w:fldCharType="end"/>
-      </w:r>
+      <w:hyperlink r:id="rId7" w:history="1">
+        <w:r>
+          <w:rPr>
+            <w:rStyle w:val="Hyperlink"/>
+            <w:rFonts w:asciiTheme="minorHAnsi" w:hAnsiTheme="minorHAnsi" w:cstheme="minorHAnsi"/>
+          </w:rPr>
+          <w:t>https://github.com/kevinsuo/CS3502/blob/master/project-pthread.c</w:t>
+        </w:r>
+      </w:hyperlink>
     </w:p>
     <w:p>
       <w:pPr>
@@ -2375,6 +2386,7 @@
           <w:sz w:val="15"/>
           <w:szCs w:val="15"/>
         </w:rPr>
+        <w:lastRenderedPageBreak/>
         <w:tab/>
       </w:r>
       <w:r>
@@ -2614,7 +2626,6 @@
           <w:sz w:val="15"/>
           <w:szCs w:val="15"/>
         </w:rPr>
-        <w:lastRenderedPageBreak/>
         <w:tab/>
       </w:r>
       <w:r>
@@ -5440,7 +5451,13 @@
         <w:rPr>
           <w:rFonts w:asciiTheme="minorHAnsi" w:hAnsiTheme="minorHAnsi" w:cstheme="minorHAnsi"/>
         </w:rPr>
-        <w:t>You can find an example of the “string.txt” in the attached source code.</w:t>
+        <w:t xml:space="preserve">You can find an example of the “string.txt” </w:t>
+      </w:r>
+      <w:r>
+        <w:rPr>
+          <w:rFonts w:asciiTheme="minorHAnsi" w:hAnsiTheme="minorHAnsi" w:cstheme="minorHAnsi"/>
+        </w:rPr>
+        <w:t>here:</w:t>
       </w:r>
     </w:p>
     <w:p>
@@ -5463,15 +5480,9 @@
         <w:rPr>
           <w:rFonts w:asciiTheme="minorHAnsi" w:hAnsiTheme="minorHAnsi" w:cstheme="minorHAnsi"/>
         </w:rPr>
-        <w:t>string.txt:</w:t>
-      </w:r>
-      <w:r>
-        <w:rPr>
-          <w:rFonts w:asciiTheme="minorHAnsi" w:hAnsiTheme="minorHAnsi" w:cstheme="minorHAnsi"/>
-        </w:rPr>
-        <w:t xml:space="preserve"> </w:t>
-      </w:r>
-      <w:hyperlink r:id="rId7" w:history="1">
+        <w:t xml:space="preserve">string.txt: </w:t>
+      </w:r>
+      <w:hyperlink r:id="rId8" w:history="1">
         <w:r>
           <w:rPr>
             <w:rStyle w:val="Hyperlink"/>
@@ -5692,6 +5703,7 @@
       <w:r>
         <w:rPr>
           <w:rFonts w:asciiTheme="minorHAnsi" w:hAnsiTheme="minorHAnsi" w:cstheme="minorHAnsi"/>
+          <w:noProof/>
         </w:rPr>
         <w:drawing>
           <wp:inline distT="0" distB="0" distL="0" distR="0" wp14:anchorId="19D2BCBC" wp14:editId="449F385C">
@@ -5709,7 +5721,7 @@
                     <pic:cNvPicPr/>
                   </pic:nvPicPr>
                   <pic:blipFill>
-                    <a:blip r:embed="rId8"/>
+                    <a:blip r:embed="rId9"/>
                     <a:stretch>
                       <a:fillRect/>
                     </a:stretch>
@@ -5795,8 +5807,7 @@
         <w:rPr>
           <w:rFonts w:asciiTheme="minorHAnsi" w:hAnsiTheme="minorHAnsi" w:cstheme="minorHAnsi"/>
         </w:rPr>
-        <w:lastRenderedPageBreak/>
-        <w:t>Download the source code and string.txt:</w:t>
+        <w:t>Download the string.txt:</w:t>
       </w:r>
     </w:p>
     <w:p>
@@ -5843,7 +5854,7 @@
           <w:rFonts w:asciiTheme="minorHAnsi" w:hAnsiTheme="minorHAnsi" w:cstheme="minorHAnsi"/>
           <w:color w:val="4472C4" w:themeColor="accent1"/>
         </w:rPr>
-        <w:t>https://raw.githubusercontent.com/kevinsuo/CS3502/master/project-pthread.c</w:t>
+        <w:t>https://raw.githubusercontent.com/kevinsuo/CS3502/master/strings.txt</w:t>
       </w:r>
     </w:p>
     <w:p>
@@ -5852,14 +5863,141 @@
         <w:jc w:val="both"/>
         <w:rPr>
           <w:rFonts w:asciiTheme="minorHAnsi" w:hAnsiTheme="minorHAnsi" w:cstheme="minorHAnsi"/>
+        </w:rPr>
+      </w:pPr>
+    </w:p>
+    <w:p>
+      <w:pPr>
+        <w:ind w:left="360"/>
+        <w:jc w:val="both"/>
+        <w:rPr>
+          <w:rFonts w:asciiTheme="minorHAnsi" w:hAnsiTheme="minorHAnsi" w:cstheme="minorHAnsi"/>
+        </w:rPr>
+      </w:pPr>
+    </w:p>
+    <w:p>
+      <w:pPr>
+        <w:ind w:left="360"/>
+        <w:jc w:val="both"/>
+        <w:rPr>
+          <w:rFonts w:asciiTheme="minorHAnsi" w:hAnsiTheme="minorHAnsi" w:cstheme="minorHAnsi"/>
+        </w:rPr>
+      </w:pPr>
+      <w:r>
+        <w:rPr>
+          <w:rFonts w:asciiTheme="minorHAnsi" w:hAnsiTheme="minorHAnsi" w:cstheme="minorHAnsi"/>
+        </w:rPr>
+        <w:t xml:space="preserve">Write a parallel program using </w:t>
+      </w:r>
+      <w:proofErr w:type="spellStart"/>
+      <w:r>
+        <w:rPr>
+          <w:rFonts w:asciiTheme="minorHAnsi" w:hAnsiTheme="minorHAnsi" w:cstheme="minorHAnsi"/>
+        </w:rPr>
+        <w:t>Pthread</w:t>
+      </w:r>
+      <w:proofErr w:type="spellEnd"/>
+      <w:r>
+        <w:rPr>
+          <w:rFonts w:asciiTheme="minorHAnsi" w:hAnsiTheme="minorHAnsi" w:cstheme="minorHAnsi"/>
+        </w:rPr>
+        <w:t xml:space="preserve"> based on this sequential solution. </w:t>
+      </w:r>
+      <w:r>
+        <w:rPr>
+          <w:rFonts w:asciiTheme="minorHAnsi" w:hAnsiTheme="minorHAnsi" w:cstheme="minorHAnsi"/>
+        </w:rPr>
+        <w:t xml:space="preserve">Please set the thread number as 10 in your code. </w:t>
+      </w:r>
+      <w:r>
+        <w:rPr>
+          <w:rFonts w:asciiTheme="minorHAnsi" w:hAnsiTheme="minorHAnsi" w:cstheme="minorHAnsi"/>
+        </w:rPr>
+        <w:t>You can start with this template code:</w:t>
+      </w:r>
+    </w:p>
+    <w:p>
+      <w:pPr>
+        <w:ind w:left="360"/>
+        <w:jc w:val="both"/>
+        <w:rPr>
+          <w:rFonts w:asciiTheme="minorHAnsi" w:hAnsiTheme="minorHAnsi" w:cstheme="minorHAnsi"/>
           <w:color w:val="4472C4" w:themeColor="accent1"/>
         </w:rPr>
       </w:pPr>
-      <w:r>
+      <w:hyperlink r:id="rId10" w:history="1">
+        <w:r>
+          <w:rPr>
+            <w:rFonts w:asciiTheme="minorHAnsi" w:hAnsiTheme="minorHAnsi" w:cstheme="minorHAnsi"/>
+            <w:color w:val="4472C4" w:themeColor="accent1"/>
+          </w:rPr>
+          <w:t>https://github.com/kevinsuo/CS3502/blob/master/parallel-template.c</w:t>
+        </w:r>
+      </w:hyperlink>
+    </w:p>
+    <w:p>
+      <w:pPr>
+        <w:ind w:left="360"/>
+        <w:jc w:val="both"/>
+        <w:rPr>
+          <w:rFonts w:asciiTheme="minorHAnsi" w:hAnsiTheme="minorHAnsi" w:cstheme="minorHAnsi"/>
+        </w:rPr>
+      </w:pPr>
+      <w:bookmarkStart w:id="2" w:name="_GoBack"/>
+      <w:bookmarkEnd w:id="2"/>
+    </w:p>
+    <w:p>
+      <w:pPr>
+        <w:ind w:left="360"/>
+        <w:jc w:val="both"/>
+        <w:rPr>
+          <w:rFonts w:asciiTheme="minorHAnsi" w:hAnsiTheme="minorHAnsi" w:cstheme="minorHAnsi"/>
+        </w:rPr>
+      </w:pPr>
+    </w:p>
+    <w:p>
+      <w:pPr>
+        <w:ind w:left="360"/>
+        <w:jc w:val="both"/>
+        <w:rPr>
+          <w:rFonts w:asciiTheme="minorHAnsi" w:hAnsiTheme="minorHAnsi" w:cstheme="minorHAnsi"/>
+        </w:rPr>
+      </w:pPr>
+      <w:r>
+        <w:rPr>
+          <w:rFonts w:asciiTheme="minorHAnsi" w:hAnsiTheme="minorHAnsi" w:cstheme="minorHAnsi"/>
+        </w:rPr>
+        <w:t xml:space="preserve">To compile the program with </w:t>
+      </w:r>
+      <w:proofErr w:type="spellStart"/>
+      <w:r>
+        <w:rPr>
+          <w:rFonts w:asciiTheme="minorHAnsi" w:hAnsiTheme="minorHAnsi" w:cstheme="minorHAnsi"/>
+        </w:rPr>
+        <w:t>Pthread</w:t>
+      </w:r>
+      <w:proofErr w:type="spellEnd"/>
+      <w:r>
+        <w:rPr>
+          <w:rFonts w:asciiTheme="minorHAnsi" w:hAnsiTheme="minorHAnsi" w:cstheme="minorHAnsi"/>
+        </w:rPr>
+        <w:t>, use:</w:t>
+      </w:r>
+    </w:p>
+    <w:p>
+      <w:pPr>
+        <w:ind w:left="360"/>
+        <w:jc w:val="both"/>
         <w:rPr>
           <w:rFonts w:asciiTheme="minorHAnsi" w:hAnsiTheme="minorHAnsi" w:cstheme="minorHAnsi"/>
           <w:color w:val="4472C4" w:themeColor="accent1"/>
         </w:rPr>
+      </w:pPr>
+      <w:r>
+        <w:rPr>
+          <w:rFonts w:asciiTheme="minorHAnsi" w:hAnsiTheme="minorHAnsi" w:cstheme="minorHAnsi"/>
+          <w:color w:val="4472C4" w:themeColor="accent1"/>
+        </w:rPr>
         <w:t xml:space="preserve">$ </w:t>
       </w:r>
       <w:proofErr w:type="spellStart"/>
@@ -5868,14 +6006,30 @@
           <w:rFonts w:asciiTheme="minorHAnsi" w:hAnsiTheme="minorHAnsi" w:cstheme="minorHAnsi"/>
           <w:color w:val="4472C4" w:themeColor="accent1"/>
         </w:rPr>
-        <w:t>w</w:t>
-      </w:r>
+        <w:t>gcc</w:t>
+      </w:r>
+      <w:proofErr w:type="spellEnd"/>
       <w:r>
         <w:rPr>
           <w:rFonts w:asciiTheme="minorHAnsi" w:hAnsiTheme="minorHAnsi" w:cstheme="minorHAnsi"/>
           <w:color w:val="4472C4" w:themeColor="accent1"/>
         </w:rPr>
-        <w:t>get</w:t>
+        <w:t xml:space="preserve"> </w:t>
+      </w:r>
+      <w:proofErr w:type="spellStart"/>
+      <w:r>
+        <w:rPr>
+          <w:rFonts w:asciiTheme="minorHAnsi" w:hAnsiTheme="minorHAnsi" w:cstheme="minorHAnsi"/>
+          <w:color w:val="4472C4" w:themeColor="accent1"/>
+        </w:rPr>
+        <w:t>file</w:t>
+      </w:r>
+      <w:r>
+        <w:rPr>
+          <w:rFonts w:asciiTheme="minorHAnsi" w:hAnsiTheme="minorHAnsi" w:cstheme="minorHAnsi"/>
+          <w:color w:val="4472C4" w:themeColor="accent1"/>
+        </w:rPr>
+        <w:t>.c</w:t>
       </w:r>
       <w:proofErr w:type="spellEnd"/>
       <w:r>
@@ -5890,168 +6044,7 @@
           <w:rFonts w:asciiTheme="minorHAnsi" w:hAnsiTheme="minorHAnsi" w:cstheme="minorHAnsi"/>
           <w:color w:val="4472C4" w:themeColor="accent1"/>
         </w:rPr>
-        <w:t>https://raw.githubusercontent.com/kevinsuo/CS3502/master/strings.txt</w:t>
-      </w:r>
-    </w:p>
-    <w:p>
-      <w:pPr>
-        <w:ind w:left="360"/>
-        <w:jc w:val="both"/>
-        <w:rPr>
-          <w:rFonts w:asciiTheme="minorHAnsi" w:hAnsiTheme="minorHAnsi" w:cstheme="minorHAnsi"/>
-        </w:rPr>
-      </w:pPr>
-    </w:p>
-    <w:p>
-      <w:pPr>
-        <w:ind w:left="360"/>
-        <w:jc w:val="both"/>
-        <w:rPr>
-          <w:rFonts w:asciiTheme="minorHAnsi" w:hAnsiTheme="minorHAnsi" w:cstheme="minorHAnsi"/>
-        </w:rPr>
-      </w:pPr>
-    </w:p>
-    <w:p>
-      <w:pPr>
-        <w:ind w:left="360"/>
-        <w:jc w:val="both"/>
-        <w:rPr>
-          <w:rFonts w:asciiTheme="minorHAnsi" w:hAnsiTheme="minorHAnsi" w:cstheme="minorHAnsi"/>
-        </w:rPr>
-      </w:pPr>
-      <w:r>
-        <w:rPr>
-          <w:rFonts w:asciiTheme="minorHAnsi" w:hAnsiTheme="minorHAnsi" w:cstheme="minorHAnsi"/>
-        </w:rPr>
-        <w:t xml:space="preserve">Write a parallel program using </w:t>
-      </w:r>
-      <w:proofErr w:type="spellStart"/>
-      <w:r>
-        <w:rPr>
-          <w:rFonts w:asciiTheme="minorHAnsi" w:hAnsiTheme="minorHAnsi" w:cstheme="minorHAnsi"/>
-        </w:rPr>
-        <w:t>Pthread</w:t>
-      </w:r>
-      <w:proofErr w:type="spellEnd"/>
-      <w:r>
-        <w:rPr>
-          <w:rFonts w:asciiTheme="minorHAnsi" w:hAnsiTheme="minorHAnsi" w:cstheme="minorHAnsi"/>
-        </w:rPr>
-        <w:t xml:space="preserve"> based on this sequential solution. </w:t>
-      </w:r>
-      <w:r>
-        <w:rPr>
-          <w:rFonts w:asciiTheme="minorHAnsi" w:hAnsiTheme="minorHAnsi" w:cstheme="minorHAnsi"/>
-        </w:rPr>
-        <w:t xml:space="preserve">Please set the thread number as 10 in your code. </w:t>
-      </w:r>
-    </w:p>
-    <w:p>
-      <w:pPr>
-        <w:ind w:left="360"/>
-        <w:jc w:val="both"/>
-        <w:rPr>
-          <w:rFonts w:asciiTheme="minorHAnsi" w:hAnsiTheme="minorHAnsi" w:cstheme="minorHAnsi"/>
-        </w:rPr>
-      </w:pPr>
-    </w:p>
-    <w:p>
-      <w:pPr>
-        <w:ind w:left="360"/>
-        <w:jc w:val="both"/>
-        <w:rPr>
-          <w:rFonts w:asciiTheme="minorHAnsi" w:hAnsiTheme="minorHAnsi" w:cstheme="minorHAnsi"/>
-        </w:rPr>
-      </w:pPr>
-      <w:r>
-        <w:rPr>
-          <w:rFonts w:asciiTheme="minorHAnsi" w:hAnsiTheme="minorHAnsi" w:cstheme="minorHAnsi"/>
-        </w:rPr>
-        <w:t xml:space="preserve">To compile the program with </w:t>
-      </w:r>
-      <w:proofErr w:type="spellStart"/>
-      <w:r>
-        <w:rPr>
-          <w:rFonts w:asciiTheme="minorHAnsi" w:hAnsiTheme="minorHAnsi" w:cstheme="minorHAnsi"/>
-        </w:rPr>
-        <w:t>Pthread</w:t>
-      </w:r>
-      <w:proofErr w:type="spellEnd"/>
-      <w:r>
-        <w:rPr>
-          <w:rFonts w:asciiTheme="minorHAnsi" w:hAnsiTheme="minorHAnsi" w:cstheme="minorHAnsi"/>
-        </w:rPr>
-        <w:t>, use:</w:t>
-      </w:r>
-    </w:p>
-    <w:p>
-      <w:pPr>
-        <w:ind w:left="360"/>
-        <w:jc w:val="both"/>
-        <w:rPr>
-          <w:rFonts w:asciiTheme="minorHAnsi" w:hAnsiTheme="minorHAnsi" w:cstheme="minorHAnsi"/>
-          <w:color w:val="4472C4" w:themeColor="accent1"/>
-        </w:rPr>
-      </w:pPr>
-      <w:r>
-        <w:rPr>
-          <w:rFonts w:asciiTheme="minorHAnsi" w:hAnsiTheme="minorHAnsi" w:cstheme="minorHAnsi"/>
-          <w:color w:val="4472C4" w:themeColor="accent1"/>
-        </w:rPr>
-        <w:t xml:space="preserve">$ </w:t>
-      </w:r>
-      <w:proofErr w:type="spellStart"/>
-      <w:r>
-        <w:rPr>
-          <w:rFonts w:asciiTheme="minorHAnsi" w:hAnsiTheme="minorHAnsi" w:cstheme="minorHAnsi"/>
-          <w:color w:val="4472C4" w:themeColor="accent1"/>
-        </w:rPr>
-        <w:t>gcc</w:t>
-      </w:r>
-      <w:proofErr w:type="spellEnd"/>
-      <w:r>
-        <w:rPr>
-          <w:rFonts w:asciiTheme="minorHAnsi" w:hAnsiTheme="minorHAnsi" w:cstheme="minorHAnsi"/>
-          <w:color w:val="4472C4" w:themeColor="accent1"/>
-        </w:rPr>
-        <w:t xml:space="preserve"> </w:t>
-      </w:r>
-      <w:r>
-        <w:rPr>
-          <w:rFonts w:asciiTheme="minorHAnsi" w:hAnsiTheme="minorHAnsi" w:cstheme="minorHAnsi"/>
-          <w:color w:val="4472C4" w:themeColor="accent1"/>
-        </w:rPr>
-        <w:t>project-</w:t>
-      </w:r>
-      <w:proofErr w:type="spellStart"/>
-      <w:r>
-        <w:rPr>
-          <w:rFonts w:asciiTheme="minorHAnsi" w:hAnsiTheme="minorHAnsi" w:cstheme="minorHAnsi"/>
-          <w:color w:val="4472C4" w:themeColor="accent1"/>
-        </w:rPr>
-        <w:t>pthread.c</w:t>
-      </w:r>
-      <w:proofErr w:type="spellEnd"/>
-      <w:r>
-        <w:rPr>
-          <w:rFonts w:asciiTheme="minorHAnsi" w:hAnsiTheme="minorHAnsi" w:cstheme="minorHAnsi"/>
-          <w:color w:val="4472C4" w:themeColor="accent1"/>
-        </w:rPr>
-        <w:t xml:space="preserve"> </w:t>
-      </w:r>
-      <w:r>
-        <w:rPr>
-          <w:rFonts w:asciiTheme="minorHAnsi" w:hAnsiTheme="minorHAnsi" w:cstheme="minorHAnsi"/>
-          <w:color w:val="4472C4" w:themeColor="accent1"/>
-        </w:rPr>
         <w:t xml:space="preserve">-o </w:t>
-      </w:r>
-      <w:r>
-        <w:rPr>
-          <w:rFonts w:asciiTheme="minorHAnsi" w:hAnsiTheme="minorHAnsi" w:cstheme="minorHAnsi"/>
-          <w:color w:val="4472C4" w:themeColor="accent1"/>
-        </w:rPr>
-        <w:t>project-</w:t>
       </w:r>
       <w:proofErr w:type="spellStart"/>
       <w:proofErr w:type="gramStart"/>
@@ -6060,7 +6053,14 @@
           <w:rFonts w:asciiTheme="minorHAnsi" w:hAnsiTheme="minorHAnsi" w:cstheme="minorHAnsi"/>
           <w:color w:val="4472C4" w:themeColor="accent1"/>
         </w:rPr>
-        <w:t>pthread.</w:t>
+        <w:t>file</w:t>
+      </w:r>
+      <w:r>
+        <w:rPr>
+          <w:rFonts w:asciiTheme="minorHAnsi" w:hAnsiTheme="minorHAnsi" w:cstheme="minorHAnsi"/>
+          <w:color w:val="4472C4" w:themeColor="accent1"/>
+        </w:rPr>
+        <w:t>.</w:t>
       </w:r>
       <w:r>
         <w:rPr>
@@ -6093,7 +6093,35 @@
         </w:rPr>
         <w:t>pthread</w:t>
       </w:r>
+    </w:p>
+    <w:p>
+      <w:pPr>
+        <w:ind w:left="360"/>
+        <w:jc w:val="both"/>
+        <w:rPr>
+          <w:rFonts w:asciiTheme="minorHAnsi" w:hAnsiTheme="minorHAnsi" w:cstheme="minorHAnsi"/>
+        </w:rPr>
+      </w:pPr>
       <w:proofErr w:type="spellEnd"/>
+      <w:r>
+        <w:rPr>
+          <w:rFonts w:asciiTheme="minorHAnsi" w:hAnsiTheme="minorHAnsi" w:cstheme="minorHAnsi"/>
+        </w:rPr>
+        <w:t xml:space="preserve">Here </w:t>
+      </w:r>
+      <w:r>
+        <w:rPr>
+          <w:rFonts w:asciiTheme="minorHAnsi" w:hAnsiTheme="minorHAnsi" w:cstheme="minorHAnsi"/>
+          <w:u w:val="single"/>
+        </w:rPr>
+        <w:t>file</w:t>
+      </w:r>
+      <w:r>
+        <w:rPr>
+          <w:rFonts w:asciiTheme="minorHAnsi" w:hAnsiTheme="minorHAnsi" w:cstheme="minorHAnsi"/>
+        </w:rPr>
+        <w:t xml:space="preserve"> refers to your source code name.</w:t>
+      </w:r>
     </w:p>
     <w:p>
       <w:pPr>
@@ -6153,27 +6181,11 @@
         </w:rPr>
         <w:t>number of substrings</w:t>
       </w:r>
-      <w:bookmarkStart w:id="2" w:name="_GoBack"/>
-      <w:bookmarkEnd w:id="2"/>
-      <w:r>
-        <w:rPr>
-          <w:rFonts w:asciiTheme="minorHAnsi" w:hAnsiTheme="minorHAnsi" w:cstheme="minorHAnsi"/>
-        </w:rPr>
-        <w:t xml:space="preserve"> </w:t>
-      </w:r>
-      <w:proofErr w:type="spellStart"/>
-      <w:r>
-        <w:rPr>
-          <w:rFonts w:asciiTheme="minorHAnsi" w:hAnsiTheme="minorHAnsi" w:cstheme="minorHAnsi"/>
-        </w:rPr>
-        <w:t>of</w:t>
-      </w:r>
-      <w:proofErr w:type="spellEnd"/>
-      <w:r>
-        <w:rPr>
-          <w:rFonts w:asciiTheme="minorHAnsi" w:hAnsiTheme="minorHAnsi" w:cstheme="minorHAnsi"/>
-        </w:rPr>
-        <w:t xml:space="preserve"> parallel program is the same as the serial program.</w:t>
+      <w:r>
+        <w:rPr>
+          <w:rFonts w:asciiTheme="minorHAnsi" w:hAnsiTheme="minorHAnsi" w:cstheme="minorHAnsi"/>
+        </w:rPr>
+        <w:t xml:space="preserve"> of parallel program is the same as the serial program.</w:t>
       </w:r>
     </w:p>
     <w:p>

--- a/teaching/2020Spring/3502/Project/project2.docx
+++ b/teaching/2020Spring/3502/Project/project2.docx
@@ -5703,13 +5703,18 @@
       <w:r>
         <w:rPr>
           <w:rFonts w:asciiTheme="minorHAnsi" w:hAnsiTheme="minorHAnsi" w:cstheme="minorHAnsi"/>
-          <w:noProof/>
         </w:rPr>
         <w:drawing>
-          <wp:inline distT="0" distB="0" distL="0" distR="0" wp14:anchorId="19D2BCBC" wp14:editId="449F385C">
-            <wp:extent cx="3808602" cy="344497"/>
-            <wp:effectExtent l="0" t="0" r="1905" b="0"/>
-            <wp:docPr id="1" name="Picture 1" descr="A close up of a sign&#10;&#10;Description automatically generated"/>
+          <wp:inline distT="0" distB="0" distL="0" distR="0" wp14:anchorId="38B7BF94" wp14:editId="1B6BA306">
+            <wp:extent cx="4404220" cy="442775"/>
+            <wp:effectExtent l="0" t="0" r="3175" b="1905"/>
+            <wp:docPr id="2" name="Picture 1" descr="A picture containing bottle&#10;&#10;Description automatically generated">
+              <a:extLst xmlns:a="http://schemas.openxmlformats.org/drawingml/2006/main">
+                <a:ext uri="{FF2B5EF4-FFF2-40B4-BE49-F238E27FC236}">
+                  <a16:creationId xmlns:a16="http://schemas.microsoft.com/office/drawing/2014/main" id="{27B1AFC5-78C2-834C-9038-3A0D6979364D}"/>
+                </a:ext>
+              </a:extLst>
+            </wp:docPr>
             <wp:cNvGraphicFramePr>
               <a:graphicFrameLocks xmlns:a="http://schemas.openxmlformats.org/drawingml/2006/main" noChangeAspect="1"/>
             </wp:cNvGraphicFramePr>
@@ -5717,8 +5722,16 @@
               <a:graphicData uri="http://schemas.openxmlformats.org/drawingml/2006/picture">
                 <pic:pic xmlns:pic="http://schemas.openxmlformats.org/drawingml/2006/picture">
                   <pic:nvPicPr>
-                    <pic:cNvPr id="1" name=""/>
-                    <pic:cNvPicPr/>
+                    <pic:cNvPr id="2" name="Picture 1">
+                      <a:extLst>
+                        <a:ext uri="{FF2B5EF4-FFF2-40B4-BE49-F238E27FC236}">
+                          <a16:creationId xmlns:a16="http://schemas.microsoft.com/office/drawing/2014/main" id="{27B1AFC5-78C2-834C-9038-3A0D6979364D}"/>
+                        </a:ext>
+                      </a:extLst>
+                    </pic:cNvPr>
+                    <pic:cNvPicPr>
+                      <a:picLocks noChangeAspect="1"/>
+                    </pic:cNvPicPr>
                   </pic:nvPicPr>
                   <pic:blipFill>
                     <a:blip r:embed="rId9"/>
@@ -5729,7 +5742,7 @@
                   <pic:spPr>
                     <a:xfrm>
                       <a:off x="0" y="0"/>
-                      <a:ext cx="4038676" cy="365308"/>
+                      <a:ext cx="4589695" cy="461422"/>
                     </a:xfrm>
                     <a:prstGeom prst="rect">
                       <a:avLst/>
@@ -5931,7 +5944,21 @@
             <w:rFonts w:asciiTheme="minorHAnsi" w:hAnsiTheme="minorHAnsi" w:cstheme="minorHAnsi"/>
             <w:color w:val="4472C4" w:themeColor="accent1"/>
           </w:rPr>
-          <w:t>https://github.com/kevinsuo/CS3502/blob/master/parallel-template.c</w:t>
+          <w:t>https://github.com/kevinsuo/CS3502/blob/maste</w:t>
+        </w:r>
+        <w:r>
+          <w:rPr>
+            <w:rFonts w:asciiTheme="minorHAnsi" w:hAnsiTheme="minorHAnsi" w:cstheme="minorHAnsi"/>
+            <w:color w:val="4472C4" w:themeColor="accent1"/>
+          </w:rPr>
+          <w:t>r</w:t>
+        </w:r>
+        <w:r>
+          <w:rPr>
+            <w:rFonts w:asciiTheme="minorHAnsi" w:hAnsiTheme="minorHAnsi" w:cstheme="minorHAnsi"/>
+            <w:color w:val="4472C4" w:themeColor="accent1"/>
+          </w:rPr>
+          <w:t>/parallel-template.c</w:t>
         </w:r>
       </w:hyperlink>
     </w:p>
@@ -5943,8 +5970,6 @@
           <w:rFonts w:asciiTheme="minorHAnsi" w:hAnsiTheme="minorHAnsi" w:cstheme="minorHAnsi"/>
         </w:rPr>
       </w:pPr>
-      <w:bookmarkStart w:id="2" w:name="_GoBack"/>
-      <w:bookmarkEnd w:id="2"/>
     </w:p>
     <w:p>
       <w:pPr>
@@ -6093,6 +6118,7 @@
         </w:rPr>
         <w:t>pthread</w:t>
       </w:r>
+      <w:proofErr w:type="spellEnd"/>
     </w:p>
     <w:p>
       <w:pPr>
@@ -6102,7 +6128,6 @@
           <w:rFonts w:asciiTheme="minorHAnsi" w:hAnsiTheme="minorHAnsi" w:cstheme="minorHAnsi"/>
         </w:rPr>
       </w:pPr>
-      <w:proofErr w:type="spellEnd"/>
       <w:r>
         <w:rPr>
           <w:rFonts w:asciiTheme="minorHAnsi" w:hAnsiTheme="minorHAnsi" w:cstheme="minorHAnsi"/>
@@ -6272,6 +6297,7 @@
       <w:r>
         <w:t xml:space="preserve">lease submit the </w:t>
       </w:r>
+      <w:bookmarkStart w:id="2" w:name="_GoBack"/>
       <w:r>
         <w:rPr>
           <w:b/>
@@ -6333,6 +6359,7 @@
         </w:rPr>
         <w:t>a report describe your code logic</w:t>
       </w:r>
+      <w:bookmarkEnd w:id="2"/>
       <w:r>
         <w:t>.</w:t>
       </w:r>
@@ -7108,7 +7135,6 @@
   <w:style w:type="character" w:default="1" w:styleId="DefaultParagraphFont">
     <w:name w:val="Default Paragraph Font"/>
     <w:uiPriority w:val="1"/>
-    <w:semiHidden/>
     <w:unhideWhenUsed/>
   </w:style>
   <w:style w:type="table" w:default="1" w:styleId="TableNormal">
